--- a/zRelatorio_Reentry.docx
+++ b/zRelatorio_Reentry.docx
@@ -2544,151 +2544,7 @@
       </w:pPr>
       <w:bookmarkStart w:id="1" w:name="_Hlk166785251"/>
     </w:p>
-    <w:p>
-      <w:pPr>
-        <w:pStyle w:val="Ttulo1"/>
-        <w:numPr>
-          <w:ilvl w:val="0"/>
-          <w:numId w:val="3"/>
-        </w:numPr>
-        <w:rPr>
-          <w:rFonts w:ascii="Times New Roman" w:hAnsi="Times New Roman" w:cs="Times New Roman"/>
-        </w:rPr>
-      </w:pPr>
-      <w:bookmarkStart w:id="2" w:name="_Toc167062169"/>
-      <w:r>
-        <w:rPr>
-          <w:rFonts w:ascii="Times New Roman" w:hAnsi="Times New Roman" w:cs="Times New Roman"/>
-        </w:rPr>
-        <w:lastRenderedPageBreak/>
-        <w:t>Introdução</w:t>
-      </w:r>
-      <w:bookmarkEnd w:id="1"/>
-      <w:bookmarkEnd w:id="2"/>
-    </w:p>
-    <w:p>
-      <w:pPr>
-        <w:rPr>
-          <w:rFonts w:ascii="Times New Roman" w:hAnsi="Times New Roman" w:cs="Times New Roman"/>
-          <w:sz w:val="20"/>
-          <w:szCs w:val="20"/>
-        </w:rPr>
-      </w:pPr>
-    </w:p>
-    <w:p>
-      <w:pPr>
-        <w:rPr>
-          <w:rFonts w:ascii="Times New Roman" w:hAnsi="Times New Roman" w:cs="Times New Roman"/>
-          <w:sz w:val="20"/>
-          <w:szCs w:val="20"/>
-        </w:rPr>
-      </w:pPr>
-      <w:r>
-        <w:rPr>
-          <w:rFonts w:ascii="Times New Roman" w:hAnsi="Times New Roman" w:cs="Times New Roman"/>
-          <w:sz w:val="20"/>
-          <w:szCs w:val="20"/>
-        </w:rPr>
-        <w:t xml:space="preserve">. </w:t>
-      </w:r>
-    </w:p>
-    <w:p>
-      <w:pPr>
-        <w:rPr>
-          <w:rFonts w:ascii="Times New Roman" w:hAnsi="Times New Roman" w:cs="Times New Roman"/>
-          <w:sz w:val="20"/>
-          <w:szCs w:val="20"/>
-        </w:rPr>
-      </w:pPr>
-    </w:p>
-    <w:p>
-      <w:pPr>
-        <w:rPr>
-          <w:rFonts w:asciiTheme="majorHAnsi" w:eastAsiaTheme="majorEastAsia" w:hAnsiTheme="majorHAnsi" w:cstheme="majorBidi"/>
-          <w:color w:val="0F4761" w:themeColor="accent1" w:themeShade="BF"/>
-          <w:sz w:val="40"/>
-          <w:szCs w:val="40"/>
-        </w:rPr>
-      </w:pPr>
-      <w:r>
-        <w:br w:type="page"/>
-      </w:r>
-    </w:p>
-    <w:p>
-      <w:pPr>
-        <w:pStyle w:val="Ttulo1"/>
-        <w:numPr>
-          <w:ilvl w:val="0"/>
-          <w:numId w:val="3"/>
-        </w:numPr>
-      </w:pPr>
-      <w:bookmarkStart w:id="3" w:name="_Toc167062170"/>
-      <w:r>
-        <w:lastRenderedPageBreak/>
-        <w:t>Aplicação Desenvolvida</w:t>
-      </w:r>
-      <w:bookmarkEnd w:id="3"/>
-    </w:p>
-    <w:p>
-      <w:pPr>
-        <w:rPr>
-          <w:rFonts w:ascii="Times New Roman" w:hAnsi="Times New Roman" w:cs="Times New Roman"/>
-          <w:sz w:val="20"/>
-          <w:szCs w:val="20"/>
-        </w:rPr>
-      </w:pPr>
-    </w:p>
-    <w:p>
-      <w:pPr>
-        <w:rPr>
-          <w:rFonts w:ascii="Times New Roman" w:hAnsi="Times New Roman" w:cs="Times New Roman"/>
-          <w:sz w:val="20"/>
-          <w:szCs w:val="20"/>
-        </w:rPr>
-      </w:pPr>
-      <w:r>
-        <w:rPr>
-          <w:rFonts w:ascii="Times New Roman" w:hAnsi="Times New Roman" w:cs="Times New Roman"/>
-          <w:sz w:val="20"/>
-          <w:szCs w:val="20"/>
-        </w:rPr>
-        <w:t xml:space="preserve">Para maior versatilidade e reaproveitamento de código, e testar diferentes funcionalidades, começou-se por fazer app. </w:t>
-      </w:r>
-    </w:p>
-    <w:p>
-      <w:pPr>
-        <w:rPr>
-          <w:rFonts w:ascii="Times New Roman" w:hAnsi="Times New Roman" w:cs="Times New Roman"/>
-          <w:sz w:val="20"/>
-          <w:szCs w:val="20"/>
-        </w:rPr>
-      </w:pPr>
-      <w:r>
-        <w:rPr>
-          <w:rFonts w:ascii="Times New Roman" w:hAnsi="Times New Roman" w:cs="Times New Roman"/>
-          <w:sz w:val="20"/>
-          <w:szCs w:val="20"/>
-        </w:rPr>
-        <w:t>Dp explicito e implícito que importa todas as constantes e funções de app como air density</w:t>
-      </w:r>
-    </w:p>
-    <w:p>
-      <w:pPr>
-        <w:rPr>
-          <w:rFonts w:ascii="Times New Roman" w:hAnsi="Times New Roman" w:cs="Times New Roman"/>
-          <w:sz w:val="20"/>
-          <w:szCs w:val="20"/>
-        </w:rPr>
-      </w:pPr>
-      <w:r>
-        <w:rPr>
-          <w:rFonts w:ascii="Times New Roman" w:hAnsi="Times New Roman" w:cs="Times New Roman"/>
-          <w:sz w:val="20"/>
-          <w:szCs w:val="20"/>
-        </w:rPr>
-        <w:t xml:space="preserve">Para plots fez-se plots e todos importam… </w:t>
-      </w:r>
-    </w:p>
+    <w:bookmarkEnd w:id="1"/>
     <w:p>
       <w:pPr>
         <w:rPr>
@@ -2706,416 +2562,13 @@
           <w:numId w:val="3"/>
         </w:numPr>
       </w:pPr>
-      <w:bookmarkStart w:id="4" w:name="_Toc167062176"/>
-      <w:r>
-        <w:t xml:space="preserve">Correr </w:t>
-      </w:r>
-      <w:r>
-        <w:t>programa</w:t>
-      </w:r>
-      <w:bookmarkEnd w:id="4"/>
-      <w:r>
-        <w:t>s</w:t>
-      </w:r>
-      <w:r>
-        <w:t xml:space="preserve"> </w:t>
-      </w:r>
-    </w:p>
-    <w:p>
-      <w:pPr>
-        <w:rPr>
-          <w:rFonts w:ascii="Times New Roman" w:hAnsi="Times New Roman" w:cs="Times New Roman"/>
-          <w:sz w:val="20"/>
-          <w:szCs w:val="20"/>
-        </w:rPr>
-      </w:pPr>
-      <w:r>
-        <w:rPr>
-          <w:rFonts w:ascii="Times New Roman" w:hAnsi="Times New Roman" w:cs="Times New Roman"/>
-          <w:sz w:val="20"/>
-          <w:szCs w:val="20"/>
-        </w:rPr>
-        <w:t xml:space="preserve">Para correr cada um dos programas, por exemplo no VS Code, basta abrir o documento respetivo, e.g. reentry_app.py e clicar no botão “Run”. Para correr num terminal, ir para o diretório que tem o documento reentry_app.py (“cd &lt;path&gt;”) e correr o comando: </w:t>
-      </w:r>
-      <w:r>
-        <w:rPr>
-          <w:rFonts w:ascii="Times New Roman" w:hAnsi="Times New Roman" w:cs="Times New Roman"/>
-          <w:sz w:val="20"/>
-          <w:szCs w:val="20"/>
-        </w:rPr>
-        <w:t xml:space="preserve">python </w:t>
-      </w:r>
-      <w:r>
-        <w:rPr>
-          <w:rFonts w:ascii="Times New Roman" w:hAnsi="Times New Roman" w:cs="Times New Roman"/>
-          <w:sz w:val="20"/>
-          <w:szCs w:val="20"/>
-        </w:rPr>
-        <w:t>reentry_app</w:t>
-      </w:r>
-      <w:r>
-        <w:rPr>
-          <w:rFonts w:ascii="Times New Roman" w:hAnsi="Times New Roman" w:cs="Times New Roman"/>
-          <w:sz w:val="20"/>
-          <w:szCs w:val="20"/>
-        </w:rPr>
-        <w:t>.py</w:t>
-      </w:r>
-      <w:r>
-        <w:rPr>
-          <w:rFonts w:ascii="Times New Roman" w:hAnsi="Times New Roman" w:cs="Times New Roman"/>
-          <w:sz w:val="20"/>
-          <w:szCs w:val="20"/>
-        </w:rPr>
-        <w:t xml:space="preserve">. </w:t>
-      </w:r>
-    </w:p>
-    <w:p>
-      <w:pPr>
-        <w:rPr>
-          <w:rFonts w:ascii="Times New Roman" w:hAnsi="Times New Roman" w:cs="Times New Roman"/>
-          <w:sz w:val="20"/>
-          <w:szCs w:val="20"/>
-        </w:rPr>
-      </w:pPr>
-      <w:r>
-        <w:rPr>
-          <w:rFonts w:ascii="Times New Roman" w:hAnsi="Times New Roman" w:cs="Times New Roman"/>
-          <w:sz w:val="20"/>
-          <w:szCs w:val="20"/>
-        </w:rPr>
-        <w:t>O mesmo para os restantes documentos: reentry_implicit.py, reentry_explicit.py, reentry_solver.py.</w:t>
-      </w:r>
-    </w:p>
-    <w:p>
-      <w:pPr>
-        <w:rPr>
-          <w:rFonts w:ascii="Times New Roman" w:hAnsi="Times New Roman" w:cs="Times New Roman"/>
-          <w:sz w:val="20"/>
-          <w:szCs w:val="20"/>
-        </w:rPr>
-      </w:pPr>
-      <w:r>
-        <w:rPr>
-          <w:rFonts w:ascii="Times New Roman" w:hAnsi="Times New Roman" w:cs="Times New Roman"/>
-          <w:sz w:val="20"/>
-          <w:szCs w:val="20"/>
-        </w:rPr>
-        <w:t xml:space="preserve">A primeira vez que se corre o programa é normal ocorrerem alguns erros caso o computador não tenha as bibliotecas necessárias instaladas na máquina. </w:t>
-      </w:r>
-      <w:r>
-        <w:rPr>
-          <w:rFonts w:ascii="Times New Roman" w:hAnsi="Times New Roman" w:cs="Times New Roman"/>
-          <w:sz w:val="20"/>
-          <w:szCs w:val="20"/>
-          <w:u w:val="single"/>
-        </w:rPr>
-        <w:t>Nesse caso é preciso instalar, fazendo:</w:t>
-      </w:r>
-      <w:r>
-        <w:rPr>
-          <w:rFonts w:ascii="Times New Roman" w:hAnsi="Times New Roman" w:cs="Times New Roman"/>
-          <w:sz w:val="20"/>
-          <w:szCs w:val="20"/>
-        </w:rPr>
-        <w:t xml:space="preserve"> </w:t>
-      </w:r>
-    </w:p>
-    <w:p>
-      <w:pPr>
-        <w:spacing w:after="0"/>
-        <w:ind w:firstLine="708"/>
-        <w:rPr>
-          <w:rFonts w:ascii="Times New Roman" w:hAnsi="Times New Roman" w:cs="Times New Roman"/>
-          <w:sz w:val="20"/>
-          <w:szCs w:val="20"/>
-        </w:rPr>
-      </w:pPr>
-      <w:r>
-        <w:rPr>
-          <w:rFonts w:ascii="Times New Roman" w:hAnsi="Times New Roman" w:cs="Times New Roman"/>
-          <w:sz w:val="20"/>
-          <w:szCs w:val="20"/>
-        </w:rPr>
-        <w:t>pip install numpy</w:t>
-      </w:r>
-    </w:p>
-    <w:p>
-      <w:pPr>
-        <w:spacing w:after="0"/>
-        <w:rPr>
-          <w:rFonts w:ascii="Times New Roman" w:hAnsi="Times New Roman" w:cs="Times New Roman"/>
-          <w:sz w:val="20"/>
-          <w:szCs w:val="20"/>
-          <w:lang w:val="en-US"/>
-        </w:rPr>
-      </w:pPr>
-      <w:r>
-        <w:rPr>
-          <w:rFonts w:ascii="Times New Roman" w:hAnsi="Times New Roman" w:cs="Times New Roman"/>
-          <w:sz w:val="20"/>
-          <w:szCs w:val="20"/>
-        </w:rPr>
-        <w:tab/>
-      </w:r>
-      <w:r>
-        <w:rPr>
-          <w:rFonts w:ascii="Times New Roman" w:hAnsi="Times New Roman" w:cs="Times New Roman"/>
-          <w:sz w:val="20"/>
-          <w:szCs w:val="20"/>
-          <w:lang w:val="en-US"/>
-        </w:rPr>
-        <w:t>pip install scipy</w:t>
-      </w:r>
-    </w:p>
-    <w:p>
-      <w:pPr>
-        <w:spacing w:after="0"/>
-        <w:rPr>
-          <w:rFonts w:ascii="Times New Roman" w:hAnsi="Times New Roman" w:cs="Times New Roman"/>
-          <w:sz w:val="20"/>
-          <w:szCs w:val="20"/>
-        </w:rPr>
-      </w:pPr>
-      <w:r>
-        <w:rPr>
-          <w:rFonts w:ascii="Times New Roman" w:hAnsi="Times New Roman" w:cs="Times New Roman"/>
-          <w:sz w:val="20"/>
-          <w:szCs w:val="20"/>
-          <w:lang w:val="en-US"/>
-        </w:rPr>
-        <w:tab/>
-      </w:r>
-      <w:r>
-        <w:rPr>
-          <w:rFonts w:ascii="Times New Roman" w:hAnsi="Times New Roman" w:cs="Times New Roman"/>
-          <w:sz w:val="20"/>
-          <w:szCs w:val="20"/>
-        </w:rPr>
-        <w:t>…</w:t>
-      </w:r>
-    </w:p>
-    <w:p>
-      <w:pPr>
-        <w:rPr>
-          <w:rFonts w:ascii="Times New Roman" w:hAnsi="Times New Roman" w:cs="Times New Roman"/>
-          <w:sz w:val="20"/>
-          <w:szCs w:val="20"/>
-        </w:rPr>
-      </w:pPr>
-    </w:p>
-    <w:p>
-      <w:pPr>
-        <w:rPr>
-          <w:rFonts w:ascii="Times New Roman" w:hAnsi="Times New Roman" w:cs="Times New Roman"/>
-          <w:sz w:val="20"/>
-          <w:szCs w:val="20"/>
-        </w:rPr>
-      </w:pPr>
-      <w:r>
-        <w:rPr>
-          <w:rFonts w:ascii="Times New Roman" w:hAnsi="Times New Roman" w:cs="Times New Roman"/>
-          <w:sz w:val="20"/>
-          <w:szCs w:val="20"/>
-        </w:rPr>
-        <w:t xml:space="preserve">Quando o teste apresenta plots, é necessário fechar cada plot para depois ser apresentado o seguinte. </w:t>
-      </w:r>
-    </w:p>
-    <w:p>
-      <w:pPr>
-        <w:rPr>
-          <w:rFonts w:ascii="Times New Roman" w:hAnsi="Times New Roman" w:cs="Times New Roman"/>
-          <w:sz w:val="20"/>
-          <w:szCs w:val="20"/>
-        </w:rPr>
-      </w:pPr>
-    </w:p>
-    <w:p>
-      <w:pPr>
-        <w:pStyle w:val="Ttulo2"/>
-        <w:numPr>
-          <w:ilvl w:val="1"/>
-          <w:numId w:val="3"/>
-        </w:numPr>
-      </w:pPr>
-      <w:bookmarkStart w:id="5" w:name="_Toc167062172"/>
-      <w:r>
-        <w:t>Reentry_app.py</w:t>
-      </w:r>
-    </w:p>
-    <w:bookmarkEnd w:id="5"/>
-    <w:p>
-      <w:pPr>
-        <w:rPr>
-          <w:rFonts w:ascii="Times New Roman" w:hAnsi="Times New Roman" w:cs="Times New Roman"/>
-          <w:sz w:val="20"/>
-          <w:szCs w:val="20"/>
-        </w:rPr>
-      </w:pPr>
-      <w:r>
-        <w:rPr>
-          <w:rFonts w:ascii="Times New Roman" w:hAnsi="Times New Roman" w:cs="Times New Roman"/>
-          <w:sz w:val="20"/>
-          <w:szCs w:val="20"/>
-        </w:rPr>
-        <w:t xml:space="preserve">Quando executando outros documentos como reentry_implicit.py, os mesmos poderão ser executados sem qualquer configuração, estando prontos para correr o teste default pretendido. </w:t>
-      </w:r>
-    </w:p>
-    <w:p>
-      <w:pPr>
-        <w:rPr>
-          <w:rFonts w:ascii="Times New Roman" w:hAnsi="Times New Roman" w:cs="Times New Roman"/>
-          <w:sz w:val="20"/>
-          <w:szCs w:val="20"/>
-        </w:rPr>
-      </w:pPr>
-      <w:r>
-        <w:rPr>
-          <w:rFonts w:ascii="Times New Roman" w:hAnsi="Times New Roman" w:cs="Times New Roman"/>
-          <w:sz w:val="20"/>
-          <w:szCs w:val="20"/>
-        </w:rPr>
-        <w:t>Já o documento reentry_app.py permite selecionar várias opções de simulação, com</w:t>
-      </w:r>
-      <w:r>
-        <w:rPr>
-          <w:rFonts w:ascii="Times New Roman" w:hAnsi="Times New Roman" w:cs="Times New Roman"/>
-          <w:sz w:val="20"/>
-          <w:szCs w:val="20"/>
-        </w:rPr>
-        <w:t xml:space="preserve"> diferentes parâmetros, forças aplicadas, </w:t>
-      </w:r>
-      <w:r>
-        <w:rPr>
-          <w:rFonts w:ascii="Times New Roman" w:hAnsi="Times New Roman" w:cs="Times New Roman"/>
-          <w:sz w:val="20"/>
-          <w:szCs w:val="20"/>
-        </w:rPr>
-        <w:t>tipo de teste, etc. nomeadamente:</w:t>
-      </w:r>
-    </w:p>
-    <w:p>
-      <w:pPr>
-        <w:shd w:val="clear" w:color="auto" w:fill="FFFFFF"/>
-        <w:spacing w:after="0" w:line="285" w:lineRule="atLeast"/>
-        <w:ind w:left="708"/>
-        <w:rPr>
-          <w:rFonts w:ascii="Times New Roman" w:eastAsia="Times New Roman" w:hAnsi="Times New Roman" w:cs="Times New Roman"/>
-          <w:color w:val="000000"/>
-          <w:kern w:val="0"/>
-          <w:sz w:val="18"/>
-          <w:szCs w:val="18"/>
-          <w:lang w:val="en-US"/>
-          <w14:ligatures w14:val="none"/>
-        </w:rPr>
-      </w:pPr>
-      <w:r>
-        <w:rPr>
-          <w:rFonts w:ascii="Times New Roman" w:eastAsia="Times New Roman" w:hAnsi="Times New Roman" w:cs="Times New Roman"/>
-          <w:color w:val="0070C1"/>
-          <w:kern w:val="0"/>
-          <w:sz w:val="18"/>
-          <w:szCs w:val="18"/>
-          <w:lang w:val="en-US"/>
-          <w14:ligatures w14:val="none"/>
-        </w:rPr>
-        <w:t>SHOW_CYCLE_DETAILS</w:t>
-      </w:r>
-      <w:r>
-        <w:rPr>
-          <w:rFonts w:ascii="Times New Roman" w:eastAsia="Times New Roman" w:hAnsi="Times New Roman" w:cs="Times New Roman"/>
-          <w:color w:val="000000"/>
-          <w:kern w:val="0"/>
-          <w:sz w:val="18"/>
-          <w:szCs w:val="18"/>
-          <w:lang w:val="en-US"/>
-          <w14:ligatures w14:val="none"/>
-        </w:rPr>
-        <w:t xml:space="preserve"> = </w:t>
-      </w:r>
-      <w:r>
-        <w:rPr>
-          <w:rFonts w:ascii="Times New Roman" w:eastAsia="Times New Roman" w:hAnsi="Times New Roman" w:cs="Times New Roman"/>
-          <w:color w:val="0000FF"/>
-          <w:kern w:val="0"/>
-          <w:sz w:val="18"/>
-          <w:szCs w:val="18"/>
-          <w:lang w:val="en-US"/>
-          <w14:ligatures w14:val="none"/>
-        </w:rPr>
-        <w:t>False</w:t>
-      </w:r>
-    </w:p>
-    <w:p>
-      <w:pPr>
-        <w:shd w:val="clear" w:color="auto" w:fill="FFFFFF"/>
-        <w:spacing w:after="0" w:line="285" w:lineRule="atLeast"/>
-        <w:ind w:left="708"/>
-        <w:rPr>
-          <w:rFonts w:ascii="Times New Roman" w:eastAsia="Times New Roman" w:hAnsi="Times New Roman" w:cs="Times New Roman"/>
-          <w:color w:val="0070C1"/>
-          <w:kern w:val="0"/>
-          <w:sz w:val="18"/>
-          <w:szCs w:val="18"/>
-          <w:lang w:val="en-US"/>
-          <w14:ligatures w14:val="none"/>
-        </w:rPr>
-      </w:pPr>
-      <w:r>
-        <w:rPr>
-          <w:rFonts w:ascii="Times New Roman" w:eastAsia="Times New Roman" w:hAnsi="Times New Roman" w:cs="Times New Roman"/>
-          <w:color w:val="0070C1"/>
-          <w:kern w:val="0"/>
-          <w:sz w:val="18"/>
-          <w:szCs w:val="18"/>
-          <w:lang w:val="en-US"/>
-          <w14:ligatures w14:val="none"/>
-        </w:rPr>
-        <w:t>…</w:t>
-      </w:r>
-    </w:p>
-    <w:p/>
-    <w:p>
-      <w:pPr>
-        <w:rPr>
-          <w:rFonts w:ascii="Times New Roman" w:hAnsi="Times New Roman" w:cs="Times New Roman"/>
-          <w:sz w:val="20"/>
-          <w:szCs w:val="20"/>
-        </w:rPr>
-      </w:pPr>
-      <w:bookmarkStart w:id="6" w:name="_Toc167062177"/>
-      <w:r>
-        <w:rPr>
-          <w:rFonts w:ascii="Times New Roman" w:hAnsi="Times New Roman" w:cs="Times New Roman"/>
-          <w:sz w:val="20"/>
-          <w:szCs w:val="20"/>
-        </w:rPr>
-        <w:t>Algumas das constantes e funções deste documento serão depois importadas pelos restantes, por forma a evitar repetição de código, nomeadamente funções como get_air_density(y).</w:t>
-      </w:r>
-    </w:p>
-    <w:p>
-      <w:pPr>
-        <w:rPr>
-          <w:rFonts w:asciiTheme="majorHAnsi" w:eastAsiaTheme="majorEastAsia" w:hAnsiTheme="majorHAnsi" w:cstheme="majorBidi"/>
-          <w:color w:val="0F4761" w:themeColor="accent1" w:themeShade="BF"/>
-          <w:sz w:val="32"/>
-          <w:szCs w:val="32"/>
-        </w:rPr>
-      </w:pPr>
-    </w:p>
-    <w:p>
-      <w:pPr>
-        <w:pStyle w:val="Ttulo2"/>
-        <w:numPr>
-          <w:ilvl w:val="1"/>
-          <w:numId w:val="3"/>
-        </w:numPr>
-      </w:pPr>
-      <w:r>
+      <w:bookmarkStart w:id="2" w:name="_Toc167062177"/>
+      <w:r>
+        <w:lastRenderedPageBreak/>
         <w:t>Métricas apresentadas</w:t>
       </w:r>
     </w:p>
-    <w:bookmarkEnd w:id="6"/>
+    <w:bookmarkEnd w:id="2"/>
     <w:p>
       <w:pPr>
         <w:rPr>
@@ -3161,10 +2614,10 @@
       <w:r>
         <w:rPr>
           <w:rFonts w:ascii="Times New Roman" w:hAnsi="Times New Roman" w:cs="Times New Roman"/>
-          <w:sz w:val="20"/>
-          <w:szCs w:val="20"/>
-        </w:rPr>
-        <w:lastRenderedPageBreak/>
+          <w:noProof/>
+          <w:sz w:val="20"/>
+          <w:szCs w:val="20"/>
+        </w:rPr>
         <w:drawing>
           <wp:inline distT="0" distB="0" distL="0" distR="0" wp14:anchorId="4FAF3A05" wp14:editId="4BB1F2EB">
             <wp:extent cx="5400040" cy="1974850"/>
@@ -3276,7 +2729,27 @@
           <w:szCs w:val="20"/>
           <w:highlight w:val="yellow"/>
         </w:rPr>
-        <w:t>lo numa simulação em que observamos uma velocidade orbital com angulo 0, a altitude mantem-se a 130.000, com pequenas oscilações sem relevância, mas que no caso de um plot podem ser apresentados e parece muita variância. (ou vertical)</w:t>
+        <w:t xml:space="preserve">lo numa simulação em que observamos uma velocidade orbital com angulo 0, a altitude </w:t>
+      </w:r>
+      <w:proofErr w:type="gramStart"/>
+      <w:r>
+        <w:rPr>
+          <w:rFonts w:ascii="Times New Roman" w:hAnsi="Times New Roman" w:cs="Times New Roman"/>
+          <w:sz w:val="20"/>
+          <w:szCs w:val="20"/>
+          <w:highlight w:val="yellow"/>
+        </w:rPr>
+        <w:t>mantem-se</w:t>
+      </w:r>
+      <w:proofErr w:type="gramEnd"/>
+      <w:r>
+        <w:rPr>
+          <w:rFonts w:ascii="Times New Roman" w:hAnsi="Times New Roman" w:cs="Times New Roman"/>
+          <w:sz w:val="20"/>
+          <w:szCs w:val="20"/>
+          <w:highlight w:val="yellow"/>
+        </w:rPr>
+        <w:t xml:space="preserve"> a 130.000, com pequenas oscilações sem relevância, mas que no caso de um plot podem ser apresentados e parece muita variância. (ou vertical)</w:t>
       </w:r>
     </w:p>
     <w:p>
@@ -3296,7 +2769,7 @@
           <w:numId w:val="3"/>
         </w:numPr>
       </w:pPr>
-      <w:bookmarkStart w:id="7" w:name="_Toc167062186"/>
+      <w:bookmarkStart w:id="3" w:name="_Toc167062186"/>
       <w:r>
         <w:t>Análise d</w:t>
       </w:r>
@@ -3304,713 +2777,13 @@
         <w:t>as Simulações</w:t>
       </w:r>
     </w:p>
-    <w:bookmarkEnd w:id="7"/>
-    <w:p>
-      <w:pPr>
-        <w:pStyle w:val="Ttulo2"/>
-        <w:numPr>
-          <w:ilvl w:val="1"/>
-          <w:numId w:val="3"/>
-        </w:numPr>
-      </w:pPr>
-      <w:r>
-        <w:t>Suposições</w:t>
-      </w:r>
-      <w:r>
-        <w:t xml:space="preserve"> </w:t>
-      </w:r>
-    </w:p>
-    <w:p>
-      <w:pPr>
-        <w:rPr>
-          <w:rFonts w:ascii="Times New Roman" w:hAnsi="Times New Roman" w:cs="Times New Roman"/>
-          <w:sz w:val="20"/>
-          <w:szCs w:val="20"/>
-        </w:rPr>
-      </w:pPr>
-      <w:r>
-        <w:rPr>
-          <w:rFonts w:ascii="Times New Roman" w:hAnsi="Times New Roman" w:cs="Times New Roman"/>
-          <w:sz w:val="20"/>
-          <w:szCs w:val="20"/>
-        </w:rPr>
-        <w:t>Como é normal, numa simulação não é possível contabilizar todas as forças existentes que poderão afetar o sistema a qualquer momento, tendo-se feito as simplificações/suposições descritas de seguida.</w:t>
-      </w:r>
-    </w:p>
-    <w:p>
-      <w:pPr>
-        <w:pStyle w:val="Ttulo3"/>
-        <w:numPr>
-          <w:ilvl w:val="2"/>
-          <w:numId w:val="3"/>
-        </w:numPr>
-      </w:pPr>
-      <w:r>
-        <w:t>Gravidade variável consoante a altitude</w:t>
-      </w:r>
-    </w:p>
-    <w:p>
-      <w:pPr>
-        <w:pStyle w:val="NormalWeb"/>
-        <w:spacing w:before="0" w:beforeAutospacing="0" w:after="0" w:afterAutospacing="0"/>
-        <w:rPr>
-          <w:sz w:val="20"/>
-          <w:szCs w:val="20"/>
-          <w:lang w:val="pt-PT"/>
-        </w:rPr>
-      </w:pPr>
-      <w:r>
-        <w:rPr>
-          <w:sz w:val="20"/>
-          <w:szCs w:val="20"/>
-          <w:lang w:val="pt-PT"/>
-        </w:rPr>
-        <w:t xml:space="preserve">Pegando na segunda equação de Newton, temos que </w:t>
-      </w:r>
-      <m:oMath>
-        <m:sSub>
-          <m:sSubPr>
-            <m:ctrlPr>
-              <w:rPr>
-                <w:rFonts w:ascii="Cambria Math" w:hAnsi="Cambria Math" w:cs="Calibri"/>
-                <w:lang w:val=""/>
-              </w:rPr>
-            </m:ctrlPr>
-          </m:sSubPr>
-          <m:e>
-            <m:r>
-              <w:rPr>
-                <w:rFonts w:ascii="Cambria Math" w:hAnsi="Cambria Math" w:cs="Calibri"/>
-                <w:lang w:val=""/>
-              </w:rPr>
-              <m:t>F</m:t>
-            </m:r>
-          </m:e>
-          <m:sub>
-            <m:r>
-              <w:rPr>
-                <w:rFonts w:ascii="Cambria Math" w:hAnsi="Cambria Math" w:cs="Calibri"/>
-                <w:lang w:val=""/>
-              </w:rPr>
-              <m:t>G</m:t>
-            </m:r>
-          </m:sub>
-        </m:sSub>
-        <m:r>
-          <m:rPr>
-            <m:sty m:val="p"/>
-          </m:rPr>
-          <w:rPr>
-            <w:rFonts w:ascii="Cambria Math" w:hAnsi="Cambria Math" w:cs="Calibri"/>
-            <w:lang w:val=""/>
-          </w:rPr>
-          <m:t>=</m:t>
-        </m:r>
-        <m:r>
-          <w:rPr>
-            <w:rFonts w:ascii="Cambria Math" w:hAnsi="Cambria Math" w:cs="Calibri"/>
-            <w:lang w:val=""/>
-          </w:rPr>
-          <m:t>ma</m:t>
-        </m:r>
-      </m:oMath>
-      <w:r>
-        <w:rPr>
-          <w:sz w:val="20"/>
-          <w:szCs w:val="20"/>
-          <w:lang w:val="pt-PT"/>
-        </w:rPr>
-        <w:t>, sendo “m” a massa em kg do objeto e “a” a aceleração em m/s</w:t>
-      </w:r>
-      <w:r>
-        <w:rPr>
-          <w:sz w:val="20"/>
-          <w:szCs w:val="20"/>
-          <w:vertAlign w:val="superscript"/>
-          <w:lang w:val="pt-PT"/>
-        </w:rPr>
-        <w:t>2</w:t>
-      </w:r>
-      <w:r>
-        <w:rPr>
-          <w:sz w:val="20"/>
-          <w:szCs w:val="20"/>
-          <w:lang w:val="pt-PT"/>
-        </w:rPr>
-        <w:t xml:space="preserve">. </w:t>
-      </w:r>
-    </w:p>
-    <w:p>
-      <w:pPr>
-        <w:pStyle w:val="NormalWeb"/>
-        <w:spacing w:before="0" w:beforeAutospacing="0" w:after="0" w:afterAutospacing="0"/>
-        <w:rPr>
-          <w:sz w:val="20"/>
-          <w:szCs w:val="20"/>
-          <w:lang w:val="pt-PT"/>
-        </w:rPr>
-      </w:pPr>
-    </w:p>
-    <w:p>
-      <w:pPr>
-        <w:pStyle w:val="NormalWeb"/>
-        <w:spacing w:before="0" w:beforeAutospacing="0" w:after="0" w:afterAutospacing="0"/>
-        <w:rPr>
-          <w:sz w:val="20"/>
-          <w:szCs w:val="20"/>
-          <w:lang w:val="pt-PT"/>
-        </w:rPr>
-      </w:pPr>
-      <w:r>
-        <w:rPr>
-          <w:sz w:val="20"/>
-          <w:szCs w:val="20"/>
-          <w:lang w:val="pt-PT"/>
-        </w:rPr>
-        <w:t>No documento reentry_app podemos selecionar a opção para utilizar a aceleração da gravida constante, ou seja …</w:t>
-      </w:r>
-    </w:p>
-    <w:p>
-      <w:pPr>
-        <w:pStyle w:val="NormalWeb"/>
-        <w:spacing w:after="0"/>
-        <w:rPr>
-          <w:sz w:val="20"/>
-          <w:szCs w:val="20"/>
-          <w:lang w:val="pt-PT"/>
-        </w:rPr>
-      </w:pPr>
-      <w:r>
-        <w:rPr>
-          <w:sz w:val="20"/>
-          <w:szCs w:val="20"/>
-          <w:lang w:val="pt-PT"/>
-        </w:rPr>
-        <w:t xml:space="preserve">No entanto a opção por defeito da gravidade ocorre recorrendo à </w:t>
-      </w:r>
-      <w:r>
-        <w:rPr>
-          <w:sz w:val="20"/>
-          <w:szCs w:val="20"/>
-          <w:lang w:val="pt-PT"/>
-        </w:rPr>
-        <w:t xml:space="preserve">Lei da Gravitação Universal </w:t>
-      </w:r>
-      <w:r>
-        <w:rPr>
-          <w:sz w:val="20"/>
-          <w:szCs w:val="20"/>
-          <w:lang w:val="pt-PT"/>
-        </w:rPr>
-        <w:t>de Newton, ou seja, variando consoante a distância entre os 2 objetos, neste caso, a distância entre o centro da terra e o objeto, sendo então a força definida pela fórmula seguinte, com “M” e “m” a massa da terra e do objeto em kg, “r” a distância entre o centro da terra e o objeto em m</w:t>
-      </w:r>
-      <w:r>
-        <w:rPr>
-          <w:sz w:val="20"/>
-          <w:szCs w:val="20"/>
-          <w:lang w:val="pt-PT"/>
-        </w:rPr>
-        <w:t xml:space="preserve">, e G, a constante gravitacional, que quantifica a intensidade da força gravitacional, com o valor de </w:t>
-      </w:r>
-      <w:r>
-        <w:rPr>
-          <w:sz w:val="20"/>
-          <w:szCs w:val="20"/>
-          <w:lang w:val="pt-PT"/>
-        </w:rPr>
-        <w:t>6.67430×10</w:t>
-      </w:r>
-      <w:r>
-        <w:rPr>
-          <w:sz w:val="20"/>
-          <w:szCs w:val="20"/>
-          <w:vertAlign w:val="superscript"/>
-          <w:lang w:val="pt-PT"/>
-        </w:rPr>
-        <w:t>−11</w:t>
-      </w:r>
-      <w:r>
-        <w:rPr>
-          <w:sz w:val="20"/>
-          <w:szCs w:val="20"/>
-          <w:lang w:val="pt-PT"/>
-        </w:rPr>
-        <w:t xml:space="preserve"> N</w:t>
-      </w:r>
-      <w:r>
-        <w:rPr>
-          <w:rFonts w:ascii="Cambria Math" w:hAnsi="Cambria Math" w:cs="Cambria Math"/>
-          <w:sz w:val="20"/>
-          <w:szCs w:val="20"/>
-          <w:lang w:val="pt-PT"/>
-        </w:rPr>
-        <w:t>⋅</w:t>
-      </w:r>
-      <w:r>
-        <w:rPr>
-          <w:sz w:val="20"/>
-          <w:szCs w:val="20"/>
-          <w:lang w:val="pt-PT"/>
-        </w:rPr>
-        <w:t>(m</w:t>
-      </w:r>
-      <w:r>
-        <w:rPr>
-          <w:sz w:val="20"/>
-          <w:szCs w:val="20"/>
-          <w:vertAlign w:val="superscript"/>
-          <w:lang w:val="pt-PT"/>
-        </w:rPr>
-        <w:t>2</w:t>
-      </w:r>
-      <w:r>
-        <w:rPr>
-          <w:sz w:val="20"/>
-          <w:szCs w:val="20"/>
-          <w:lang w:val="pt-PT"/>
-        </w:rPr>
-        <w:t>/kg</w:t>
-      </w:r>
-      <w:r>
-        <w:rPr>
-          <w:sz w:val="20"/>
-          <w:szCs w:val="20"/>
-          <w:vertAlign w:val="superscript"/>
-          <w:lang w:val="pt-PT"/>
-        </w:rPr>
-        <w:t>2</w:t>
-      </w:r>
-      <w:r>
-        <w:rPr>
-          <w:sz w:val="20"/>
-          <w:szCs w:val="20"/>
-          <w:lang w:val="pt-PT"/>
-        </w:rPr>
-        <w:t>)</w:t>
-      </w:r>
-      <w:r>
-        <w:rPr>
-          <w:sz w:val="20"/>
-          <w:szCs w:val="20"/>
-          <w:lang w:val="pt-PT"/>
-        </w:rPr>
-        <w:t>:</w:t>
-      </w:r>
-    </w:p>
-    <w:p>
-      <w:pPr>
-        <w:pStyle w:val="NormalWeb"/>
-        <w:spacing w:before="0" w:beforeAutospacing="0" w:after="0" w:afterAutospacing="0"/>
-        <w:rPr>
-          <w:rFonts w:ascii="Cambria Math" w:hAnsi="Cambria Math" w:cs="Calibri"/>
-          <w:lang w:val=""/>
-        </w:rPr>
-      </w:pPr>
-      <m:oMathPara>
-        <m:oMath>
-          <m:sSub>
-            <m:sSubPr>
-              <m:ctrlPr>
-                <w:rPr>
-                  <w:rFonts w:ascii="Cambria Math" w:hAnsi="Cambria Math" w:cs="Calibri"/>
-                  <w:lang w:val=""/>
-                </w:rPr>
-              </m:ctrlPr>
-            </m:sSubPr>
-            <m:e>
-              <m:r>
-                <w:rPr>
-                  <w:rFonts w:ascii="Cambria Math" w:hAnsi="Cambria Math" w:cs="Calibri"/>
-                  <w:lang w:val=""/>
-                </w:rPr>
-                <m:t>F</m:t>
-              </m:r>
-            </m:e>
-            <m:sub>
-              <m:r>
-                <w:rPr>
-                  <w:rFonts w:ascii="Cambria Math" w:hAnsi="Cambria Math" w:cs="Calibri"/>
-                  <w:lang w:val=""/>
-                </w:rPr>
-                <m:t>G</m:t>
-              </m:r>
-            </m:sub>
-          </m:sSub>
-          <m:r>
-            <m:rPr>
-              <m:sty m:val="p"/>
-            </m:rPr>
-            <w:rPr>
-              <w:rFonts w:ascii="Cambria Math" w:hAnsi="Cambria Math" w:cs="Calibri"/>
-              <w:lang w:val=""/>
-            </w:rPr>
-            <m:t>=</m:t>
-          </m:r>
-          <m:r>
-            <w:rPr>
-              <w:rFonts w:ascii="Cambria Math" w:hAnsi="Cambria Math" w:cs="Calibri"/>
-              <w:lang w:val=""/>
-            </w:rPr>
-            <m:t>G</m:t>
-          </m:r>
-          <m:f>
-            <m:fPr>
-              <m:ctrlPr>
-                <w:rPr>
-                  <w:rFonts w:ascii="Cambria Math" w:hAnsi="Cambria Math" w:cs="Calibri"/>
-                  <w:lang w:val=""/>
-                </w:rPr>
-              </m:ctrlPr>
-            </m:fPr>
-            <m:num>
-              <m:r>
-                <w:rPr>
-                  <w:rFonts w:ascii="Cambria Math" w:hAnsi="Cambria Math" w:cs="Calibri"/>
-                  <w:lang w:val=""/>
-                </w:rPr>
-                <m:t>Mm</m:t>
-              </m:r>
-            </m:num>
-            <m:den>
-              <m:sSup>
-                <m:sSupPr>
-                  <m:ctrlPr>
-                    <w:rPr>
-                      <w:rFonts w:ascii="Cambria Math" w:hAnsi="Cambria Math" w:cs="Calibri"/>
-                      <w:lang w:val=""/>
-                    </w:rPr>
-                  </m:ctrlPr>
-                </m:sSupPr>
-                <m:e>
-                  <m:r>
-                    <w:rPr>
-                      <w:rFonts w:ascii="Cambria Math" w:hAnsi="Cambria Math" w:cs="Calibri"/>
-                      <w:lang w:val=""/>
-                    </w:rPr>
-                    <m:t>r</m:t>
-                  </m:r>
-                </m:e>
-                <m:sup>
-                  <m:r>
-                    <m:rPr>
-                      <m:sty m:val="p"/>
-                    </m:rPr>
-                    <w:rPr>
-                      <w:rFonts w:ascii="Cambria Math" w:hAnsi="Cambria Math" w:cs="Calibri"/>
-                      <w:lang w:val=""/>
-                    </w:rPr>
-                    <m:t>2</m:t>
-                  </m:r>
-                </m:sup>
-              </m:sSup>
-            </m:den>
-          </m:f>
-        </m:oMath>
-      </m:oMathPara>
-    </w:p>
-    <w:p>
-      <w:pPr>
-        <w:rPr>
-          <w:rFonts w:ascii="Times New Roman" w:hAnsi="Times New Roman" w:cs="Times New Roman"/>
-          <w:sz w:val="20"/>
-          <w:szCs w:val="20"/>
-        </w:rPr>
-      </w:pPr>
-      <w:r>
-        <w:rPr>
-          <w:rFonts w:ascii="Times New Roman" w:hAnsi="Times New Roman" w:cs="Times New Roman"/>
-          <w:sz w:val="20"/>
-          <w:szCs w:val="20"/>
-        </w:rPr>
-        <w:t xml:space="preserve">No caso das simulações pretendemos avaliar a força gravitacional por forma a determinar a aceleração do objeto a cada momento, daí que, como sabemos que </w:t>
-      </w:r>
-      <m:oMath>
-        <m:sSub>
-          <m:sSubPr>
-            <m:ctrlPr>
-              <w:rPr>
-                <w:rFonts w:ascii="Cambria Math" w:hAnsi="Cambria Math" w:cs="Calibri"/>
-                <w:lang w:val=""/>
-              </w:rPr>
-            </m:ctrlPr>
-          </m:sSubPr>
-          <m:e>
-            <m:r>
-              <w:rPr>
-                <w:rFonts w:ascii="Cambria Math" w:hAnsi="Cambria Math" w:cs="Calibri"/>
-                <w:lang w:val=""/>
-              </w:rPr>
-              <m:t>F</m:t>
-            </m:r>
-          </m:e>
-          <m:sub>
-            <m:r>
-              <w:rPr>
-                <w:rFonts w:ascii="Cambria Math" w:hAnsi="Cambria Math" w:cs="Calibri"/>
-                <w:lang w:val=""/>
-              </w:rPr>
-              <m:t>G</m:t>
-            </m:r>
-          </m:sub>
-        </m:sSub>
-        <m:r>
-          <m:rPr>
-            <m:sty m:val="p"/>
-          </m:rPr>
-          <w:rPr>
-            <w:rFonts w:ascii="Cambria Math" w:hAnsi="Cambria Math" w:cs="Calibri"/>
-            <w:lang w:val=""/>
-          </w:rPr>
-          <m:t>=</m:t>
-        </m:r>
-        <m:r>
-          <w:rPr>
-            <w:rFonts w:ascii="Cambria Math" w:hAnsi="Cambria Math" w:cs="Calibri"/>
-            <w:lang w:val=""/>
-          </w:rPr>
-          <m:t>ma</m:t>
-        </m:r>
-      </m:oMath>
-      <w:r>
-        <w:rPr>
-          <w:rFonts w:ascii="Times New Roman" w:hAnsi="Times New Roman" w:cs="Times New Roman"/>
-          <w:sz w:val="20"/>
-          <w:szCs w:val="20"/>
-        </w:rPr>
-        <w:t xml:space="preserve">, então temos que a aceleração devido à força da gravidade “g” seja: </w:t>
-      </w:r>
-    </w:p>
-    <w:p>
-      <w:pPr>
-        <w:pStyle w:val="NormalWeb"/>
-        <w:spacing w:before="0" w:beforeAutospacing="0" w:after="0" w:afterAutospacing="0"/>
-        <w:rPr>
-          <w:rFonts w:ascii="Cambria Math" w:hAnsi="Cambria Math" w:cs="Calibri"/>
-          <w:lang w:val=""/>
-        </w:rPr>
-      </w:pPr>
-      <m:oMathPara>
-        <m:oMath>
-          <m:r>
-            <w:rPr>
-              <w:rFonts w:ascii="Cambria Math" w:hAnsi="Cambria Math" w:cs="Calibri"/>
-              <w:lang w:val=""/>
-            </w:rPr>
-            <w:lastRenderedPageBreak/>
-            <m:t>m</m:t>
-          </m:r>
-          <m:r>
-            <m:rPr>
-              <m:sty m:val="p"/>
-            </m:rPr>
-            <w:rPr>
-              <w:rFonts w:ascii="Cambria Math" w:hAnsi="Cambria Math" w:cs="Calibri"/>
-              <w:lang w:val=""/>
-            </w:rPr>
-            <m:t>g=</m:t>
-          </m:r>
-          <m:r>
-            <w:rPr>
-              <w:rFonts w:ascii="Cambria Math" w:hAnsi="Cambria Math" w:cs="Calibri"/>
-              <w:lang w:val=""/>
-            </w:rPr>
-            <m:t>G</m:t>
-          </m:r>
-          <m:f>
-            <m:fPr>
-              <m:ctrlPr>
-                <w:rPr>
-                  <w:rFonts w:ascii="Cambria Math" w:hAnsi="Cambria Math" w:cs="Calibri"/>
-                  <w:lang w:val=""/>
-                </w:rPr>
-              </m:ctrlPr>
-            </m:fPr>
-            <m:num>
-              <m:r>
-                <w:rPr>
-                  <w:rFonts w:ascii="Cambria Math" w:hAnsi="Cambria Math" w:cs="Calibri"/>
-                  <w:lang w:val=""/>
-                </w:rPr>
-                <m:t>Mm</m:t>
-              </m:r>
-            </m:num>
-            <m:den>
-              <m:sSup>
-                <m:sSupPr>
-                  <m:ctrlPr>
-                    <w:rPr>
-                      <w:rFonts w:ascii="Cambria Math" w:hAnsi="Cambria Math" w:cs="Calibri"/>
-                      <w:lang w:val=""/>
-                    </w:rPr>
-                  </m:ctrlPr>
-                </m:sSupPr>
-                <m:e>
-                  <m:r>
-                    <w:rPr>
-                      <w:rFonts w:ascii="Cambria Math" w:hAnsi="Cambria Math" w:cs="Calibri"/>
-                      <w:lang w:val=""/>
-                    </w:rPr>
-                    <m:t>r</m:t>
-                  </m:r>
-                </m:e>
-                <m:sup>
-                  <m:r>
-                    <m:rPr>
-                      <m:sty m:val="p"/>
-                    </m:rPr>
-                    <w:rPr>
-                      <w:rFonts w:ascii="Cambria Math" w:hAnsi="Cambria Math" w:cs="Calibri"/>
-                      <w:lang w:val=""/>
-                    </w:rPr>
-                    <m:t>2</m:t>
-                  </m:r>
-                </m:sup>
-              </m:sSup>
-            </m:den>
-          </m:f>
-          <m:r>
-            <m:rPr>
-              <m:sty m:val="p"/>
-            </m:rPr>
-            <w:rPr>
-              <w:rFonts w:ascii="Cambria Math" w:hAnsi="Cambria Math" w:cs="Calibri"/>
-              <w:lang w:val=""/>
-            </w:rPr>
-            <m:t>⟺g=</m:t>
-          </m:r>
-          <m:r>
-            <w:rPr>
-              <w:rFonts w:ascii="Cambria Math" w:hAnsi="Cambria Math" w:cs="Calibri"/>
-              <w:lang w:val=""/>
-            </w:rPr>
-            <m:t>G</m:t>
-          </m:r>
-          <m:f>
-            <m:fPr>
-              <m:ctrlPr>
-                <w:rPr>
-                  <w:rFonts w:ascii="Cambria Math" w:hAnsi="Cambria Math" w:cs="Calibri"/>
-                  <w:lang w:val=""/>
-                </w:rPr>
-              </m:ctrlPr>
-            </m:fPr>
-            <m:num>
-              <m:r>
-                <w:rPr>
-                  <w:rFonts w:ascii="Cambria Math" w:hAnsi="Cambria Math" w:cs="Calibri"/>
-                  <w:lang w:val=""/>
-                </w:rPr>
-                <m:t>M</m:t>
-              </m:r>
-            </m:num>
-            <m:den>
-              <m:sSup>
-                <m:sSupPr>
-                  <m:ctrlPr>
-                    <w:rPr>
-                      <w:rFonts w:ascii="Cambria Math" w:hAnsi="Cambria Math" w:cs="Calibri"/>
-                      <w:lang w:val=""/>
-                    </w:rPr>
-                  </m:ctrlPr>
-                </m:sSupPr>
-                <m:e>
-                  <m:r>
-                    <w:rPr>
-                      <w:rFonts w:ascii="Cambria Math" w:hAnsi="Cambria Math" w:cs="Calibri"/>
-                      <w:lang w:val=""/>
-                    </w:rPr>
-                    <m:t>r</m:t>
-                  </m:r>
-                </m:e>
-                <m:sup>
-                  <m:r>
-                    <m:rPr>
-                      <m:sty m:val="p"/>
-                    </m:rPr>
-                    <w:rPr>
-                      <w:rFonts w:ascii="Cambria Math" w:hAnsi="Cambria Math" w:cs="Calibri"/>
-                      <w:lang w:val=""/>
-                    </w:rPr>
-                    <m:t>2</m:t>
-                  </m:r>
-                </m:sup>
-              </m:sSup>
-            </m:den>
-          </m:f>
-        </m:oMath>
-      </m:oMathPara>
-    </w:p>
-    <w:p>
-      <w:pPr>
-        <w:rPr>
-          <w:rFonts w:ascii="Times New Roman" w:hAnsi="Times New Roman" w:cs="Times New Roman"/>
-          <w:sz w:val="20"/>
-          <w:szCs w:val="20"/>
-        </w:rPr>
-      </w:pPr>
-      <w:r>
-        <w:rPr>
-          <w:rFonts w:ascii="Times New Roman" w:hAnsi="Times New Roman" w:cs="Times New Roman"/>
-          <w:sz w:val="20"/>
-          <w:szCs w:val="20"/>
-        </w:rPr>
-        <w:t>Esta força da gravidade é aplicada apenas sobre a componente y, fazendo com que o y seja reduzido, ou seja levando à redução da altitude, daí que se subtraia a aceleração da gravidade à restante aceleração do objeto, na sua componente y:</w:t>
-      </w:r>
-    </w:p>
-    <w:p>
-      <w:pPr>
-        <w:pStyle w:val="cdigo"/>
-        <w:rPr>
-          <w:lang w:val="en-US"/>
-        </w:rPr>
-      </w:pPr>
-      <w:r>
-        <w:rPr>
-          <w:color w:val="001080"/>
-          <w:lang w:val="en-US"/>
-        </w:rPr>
-        <w:t>ay</w:t>
-      </w:r>
-      <w:r>
-        <w:rPr>
-          <w:lang w:val="en-US"/>
-        </w:rPr>
-        <w:t xml:space="preserve"> - = </w:t>
-      </w:r>
-      <w:r>
-        <w:rPr>
-          <w:color w:val="001080"/>
-          <w:lang w:val="en-US"/>
-        </w:rPr>
-        <w:t>g</w:t>
-      </w:r>
-    </w:p>
-    <w:p>
-      <w:pPr>
-        <w:rPr>
-          <w:rFonts w:ascii="Times New Roman" w:hAnsi="Times New Roman" w:cs="Times New Roman"/>
-          <w:sz w:val="20"/>
-          <w:szCs w:val="20"/>
-          <w:lang w:val="en-US"/>
-        </w:rPr>
-      </w:pPr>
-      <w:r>
-        <w:rPr>
-          <w:rFonts w:ascii="Times New Roman" w:hAnsi="Times New Roman" w:cs="Times New Roman"/>
-          <w:sz w:val="20"/>
-          <w:szCs w:val="20"/>
-          <w:lang w:val="en-US"/>
-        </w:rPr>
-        <w:t xml:space="preserve"> </w:t>
-      </w:r>
-    </w:p>
-    <w:p>
-      <w:pPr>
-        <w:rPr>
-          <w:rFonts w:ascii="Times New Roman" w:hAnsi="Times New Roman" w:cs="Times New Roman"/>
-          <w:sz w:val="20"/>
-          <w:szCs w:val="20"/>
-          <w:lang w:val="en-US"/>
+    <w:bookmarkEnd w:id="3"/>
+    <w:p>
+      <w:pPr>
+        <w:rPr>
+          <w:rFonts w:ascii="Times New Roman" w:hAnsi="Times New Roman" w:cs="Times New Roman"/>
+          <w:sz w:val="20"/>
+          <w:szCs w:val="20"/>
         </w:rPr>
       </w:pPr>
     </w:p>
@@ -4039,7 +2812,47 @@
           <w:szCs w:val="20"/>
           <w:highlight w:val="red"/>
         </w:rPr>
-        <w:t xml:space="preserve">mos ao fim de uns segundos. P.ex. se metermos a altitude inicial 1_000 e sem paraquedas  já dá acelerações terminais bem diferentes porque não tem tempo de estabilizar. O mesmo acontece se iniciarmos a 130_000 e abrirmos o paraquedas muito perto do chão, ou seja não estabiliza a tempo… </w:t>
+        <w:t xml:space="preserve">mos ao fim de uns segundos. P.ex. se metermos a altitude inicial 1_000 e sem </w:t>
+      </w:r>
+      <w:proofErr w:type="gramStart"/>
+      <w:r>
+        <w:rPr>
+          <w:rFonts w:ascii="Times New Roman" w:hAnsi="Times New Roman" w:cs="Times New Roman"/>
+          <w:sz w:val="20"/>
+          <w:szCs w:val="20"/>
+          <w:highlight w:val="red"/>
+        </w:rPr>
+        <w:t>paraquedas  já</w:t>
+      </w:r>
+      <w:proofErr w:type="gramEnd"/>
+      <w:r>
+        <w:rPr>
+          <w:rFonts w:ascii="Times New Roman" w:hAnsi="Times New Roman" w:cs="Times New Roman"/>
+          <w:sz w:val="20"/>
+          <w:szCs w:val="20"/>
+          <w:highlight w:val="red"/>
+        </w:rPr>
+        <w:t xml:space="preserve"> dá acelerações terminais bem diferentes porque não tem tempo de estabilizar. O mesmo acontece se iniciarmos a 130_000 e abrirmos o paraquedas muito perto do chão, </w:t>
+      </w:r>
+      <w:proofErr w:type="gramStart"/>
+      <w:r>
+        <w:rPr>
+          <w:rFonts w:ascii="Times New Roman" w:hAnsi="Times New Roman" w:cs="Times New Roman"/>
+          <w:sz w:val="20"/>
+          <w:szCs w:val="20"/>
+          <w:highlight w:val="red"/>
+        </w:rPr>
+        <w:t>ou seja</w:t>
+      </w:r>
+      <w:proofErr w:type="gramEnd"/>
+      <w:r>
+        <w:rPr>
+          <w:rFonts w:ascii="Times New Roman" w:hAnsi="Times New Roman" w:cs="Times New Roman"/>
+          <w:sz w:val="20"/>
+          <w:szCs w:val="20"/>
+          <w:highlight w:val="red"/>
+        </w:rPr>
+        <w:t xml:space="preserve"> não estabiliza a tempo… </w:t>
       </w:r>
     </w:p>
     <w:p>
@@ -4050,7 +2863,6 @@
           <w:bCs/>
           <w:sz w:val="20"/>
           <w:szCs w:val="20"/>
-          <w:lang w:val="en-US"/>
         </w:rPr>
       </w:pPr>
     </w:p>
@@ -4063,7 +2875,6 @@
           <w:sz w:val="20"/>
           <w:szCs w:val="20"/>
           <w:u w:val="single"/>
-          <w:lang w:val="en-US"/>
         </w:rPr>
       </w:pPr>
     </w:p>
@@ -4152,6 +2963,7 @@
           <w:sz w:val="20"/>
           <w:szCs w:val="20"/>
         </w:rPr>
+        <w:lastRenderedPageBreak/>
         <w:t xml:space="preserve">O que resulta num lift superior ao real… como podemos ver numa simulação de projetil com lift real é igual a não ter drag… e com lift a somar sempre a 100% a y vai sempre a subir… é como se tivesse motor… </w:t>
       </w:r>
     </w:p>
@@ -4186,24 +2998,78 @@
           <w:sz w:val="20"/>
           <w:szCs w:val="20"/>
         </w:rPr>
-        <w:t xml:space="preserve">De qualquer forma, este lift real é também ele sempre positivo. Assume-se que a capsula mantém a sua posição, não rodando (banking…??) nem fazendo loops no ar quando velocidade é muito grande… </w:t>
-      </w:r>
-    </w:p>
-    <w:p>
-      <w:pPr>
-        <w:rPr>
-          <w:rFonts w:ascii="Times New Roman" w:hAnsi="Times New Roman" w:cs="Times New Roman"/>
-          <w:sz w:val="20"/>
-          <w:szCs w:val="20"/>
-        </w:rPr>
-      </w:pPr>
-      <w:r>
-        <w:rPr>
-          <w:rFonts w:ascii="Times New Roman" w:hAnsi="Times New Roman" w:cs="Times New Roman"/>
-          <w:sz w:val="20"/>
-          <w:szCs w:val="20"/>
-        </w:rPr>
-        <w:t>O que faz sim é nose up e down e assim o lift vai ter maior impacto na componente x ou y do referencial (não da capsula pois aí é sempre para y) mas nunca controlado por nós. O que é diferente por exemplo do space shuttle em que pode ajustar nose up ou down consoante velocidade, aceleração, temperatura, etc… e aqui vamos ao sabor das acelerações que a capsula sofre ao longo do tempo</w:t>
+        <w:t xml:space="preserve">De qualquer forma, este lift real é também ele sempre positivo. Assume-se que a </w:t>
+      </w:r>
+      <w:proofErr w:type="gramStart"/>
+      <w:r>
+        <w:rPr>
+          <w:rFonts w:ascii="Times New Roman" w:hAnsi="Times New Roman" w:cs="Times New Roman"/>
+          <w:sz w:val="20"/>
+          <w:szCs w:val="20"/>
+        </w:rPr>
+        <w:t>capsula</w:t>
+      </w:r>
+      <w:proofErr w:type="gramEnd"/>
+      <w:r>
+        <w:rPr>
+          <w:rFonts w:ascii="Times New Roman" w:hAnsi="Times New Roman" w:cs="Times New Roman"/>
+          <w:sz w:val="20"/>
+          <w:szCs w:val="20"/>
+        </w:rPr>
+        <w:t xml:space="preserve"> mantém a sua posição, não rodando (banking…??) nem fazendo loops no ar quando velocidade é muito grande… </w:t>
+      </w:r>
+    </w:p>
+    <w:p>
+      <w:pPr>
+        <w:rPr>
+          <w:rFonts w:ascii="Times New Roman" w:hAnsi="Times New Roman" w:cs="Times New Roman"/>
+          <w:sz w:val="20"/>
+          <w:szCs w:val="20"/>
+        </w:rPr>
+      </w:pPr>
+      <w:r>
+        <w:rPr>
+          <w:rFonts w:ascii="Times New Roman" w:hAnsi="Times New Roman" w:cs="Times New Roman"/>
+          <w:sz w:val="20"/>
+          <w:szCs w:val="20"/>
+        </w:rPr>
+        <w:t xml:space="preserve">O que faz sim é nose up e down e assim o lift vai ter maior impacto </w:t>
+      </w:r>
+      <w:proofErr w:type="gramStart"/>
+      <w:r>
+        <w:rPr>
+          <w:rFonts w:ascii="Times New Roman" w:hAnsi="Times New Roman" w:cs="Times New Roman"/>
+          <w:sz w:val="20"/>
+          <w:szCs w:val="20"/>
+        </w:rPr>
+        <w:t>na componente x</w:t>
+      </w:r>
+      <w:proofErr w:type="gramEnd"/>
+      <w:r>
+        <w:rPr>
+          <w:rFonts w:ascii="Times New Roman" w:hAnsi="Times New Roman" w:cs="Times New Roman"/>
+          <w:sz w:val="20"/>
+          <w:szCs w:val="20"/>
+        </w:rPr>
+        <w:t xml:space="preserve"> ou y do referencial (não da capsula pois aí é sempre para y) mas nunca controlado por nós. O que é diferente por exemplo do space shuttle em que pode ajustar nose up ou down consoante velocidade, aceleração, temperatura, etc… e aqui vamos ao sabor das acelerações que a </w:t>
+      </w:r>
+      <w:proofErr w:type="gramStart"/>
+      <w:r>
+        <w:rPr>
+          <w:rFonts w:ascii="Times New Roman" w:hAnsi="Times New Roman" w:cs="Times New Roman"/>
+          <w:sz w:val="20"/>
+          <w:szCs w:val="20"/>
+        </w:rPr>
+        <w:t>capsula</w:t>
+      </w:r>
+      <w:proofErr w:type="gramEnd"/>
+      <w:r>
+        <w:rPr>
+          <w:rFonts w:ascii="Times New Roman" w:hAnsi="Times New Roman" w:cs="Times New Roman"/>
+          <w:sz w:val="20"/>
+          <w:szCs w:val="20"/>
+        </w:rPr>
+        <w:t xml:space="preserve"> sofre ao longo do tempo</w:t>
       </w:r>
     </w:p>
     <w:p>
@@ -4326,30 +3192,86 @@
           <w:lang w:val="en-US"/>
           <w14:ligatures w14:val="none"/>
         </w:rPr>
+        <w:t>A. Miguel and P. Moreira, “Optimal and Robust Control of Atmospheric Reentry Trajectories (Versão corrigida após defesa).” Accessed: Jul. 02, 2024. [Online]. Available: https://ubibliorum.ubi.pt/bitstream/10400.6/13015/1/8802_19157.pdf</w:t>
+      </w:r>
+    </w:p>
+    <w:p>
+      <w:pPr>
+        <w:spacing w:before="100" w:beforeAutospacing="1" w:after="100" w:afterAutospacing="1" w:line="240" w:lineRule="auto"/>
+        <w:rPr>
+          <w:rFonts w:ascii="Times New Roman" w:eastAsia="Times New Roman" w:hAnsi="Times New Roman" w:cs="Times New Roman"/>
+          <w:color w:val="000000"/>
+          <w:kern w:val="0"/>
+          <w:lang w:val="en-US"/>
+          <w14:ligatures w14:val="none"/>
+        </w:rPr>
+      </w:pPr>
+      <w:r>
+        <w:rPr>
+          <w:rFonts w:ascii="Times New Roman" w:eastAsia="Times New Roman" w:hAnsi="Times New Roman" w:cs="Times New Roman"/>
+          <w:color w:val="000000"/>
+          <w:kern w:val="0"/>
+          <w:lang w:val="en-US"/>
+          <w14:ligatures w14:val="none"/>
+        </w:rPr>
+        <w:t>‌</w:t>
+      </w:r>
+    </w:p>
+    <w:p>
+      <w:pPr>
+        <w:spacing w:before="100" w:beforeAutospacing="1" w:after="100" w:afterAutospacing="1" w:line="240" w:lineRule="auto"/>
+        <w:rPr>
+          <w:rFonts w:ascii="Times New Roman" w:eastAsia="Times New Roman" w:hAnsi="Times New Roman" w:cs="Times New Roman"/>
+          <w:color w:val="000000"/>
+          <w:kern w:val="0"/>
+          <w:lang w:val="en-US"/>
+          <w14:ligatures w14:val="none"/>
+        </w:rPr>
+      </w:pPr>
+      <w:r>
+        <w:rPr>
+          <w:rFonts w:ascii="Times New Roman" w:eastAsia="Times New Roman" w:hAnsi="Times New Roman" w:cs="Times New Roman"/>
+          <w:color w:val="000000"/>
+          <w:kern w:val="0"/>
+          <w:lang w:val="en-US"/>
+          <w14:ligatures w14:val="none"/>
+        </w:rPr>
+        <w:t>‌</w:t>
+      </w:r>
+    </w:p>
+    <w:p>
+      <w:pPr>
+        <w:spacing w:before="100" w:beforeAutospacing="1" w:after="100" w:afterAutospacing="1" w:line="240" w:lineRule="auto"/>
+        <w:rPr>
+          <w:lang w:val="en-US"/>
+        </w:rPr>
+      </w:pPr>
+      <w:r>
+        <w:rPr>
+          <w:lang w:val="en-US"/>
+        </w:rPr>
+        <w:t xml:space="preserve">In Sections 4.1.7.1 through 4.1.7.3, we assumed the force of lift on our reentering vehicle was zero, so we could more simply investigate the tradeoffs between re-entry characteristics. Adding lift to the problem takes it beyond the scope of our simple model but gives us more flexibility. For example, we can use the lifting force to “stretch” the size of the corridor and allow a greater margin of error in re-entry velocity or angle. Controlling lift also improves accuracy over a strictly ballistic re-entry. We can change the vehicle’s angle of attack (angle between the vehicle’s nose and its velocity vector) to improve lift, making the vehicle fly more like an airplane than a rock. This allows the pilot or onboard computer to guide the vehicle directly to the desired landing area, as shown in Figure 4.1.7-23. The Space Shuttle is a great example of a lifting-re-entry vehicle. About one hour before landing, re-entry planners send the Shuttle crew the necessary information to do a deorbit burn. This burn changes the Shuttle’s trajectory to re-enter the atmosphere by establishing a –1° to – 2° re-entry flight-path angle. After this maneuver, the Shuttle is on “final approach.” Because it has no engines to provide thrust in the </w:t>
+      </w:r>
+      <w:r>
+        <w:rPr>
+          <w:lang w:val="en-US"/>
+        </w:rPr>
         <w:lastRenderedPageBreak/>
-        <w:t>A. Miguel and P. Moreira, “Optimal and Robust Control of Atmospheric Reentry Trajectories (Versão corrigida após defesa).” Accessed: Jul. 02, 2024. [Online]. Available: https://ubibliorum.ubi.pt/bitstream/10400.6/13015/1/8802_19157.pdf</w:t>
+        <w:t>atmosphere, it gets only one chance to make a landing! Preparing to hit the atmosphere (just like a skipping stone), the Shuttle rotates its nose to a 40° angle of attack, that means the nose is pitched up 40° with respect to the velocity vector. This high angle of attack exposes it’s wide, flat bottom to the atmosphere. At an altitude of about 122,000 m (400,000 ft.), the re-entry interface takes place. Here the atmosphere begins to be dense enough for the re-entry phase to begin. From this point, more than 6400 km (4000 mi.) from the runway, the Shuttle will land in about 45 minutes! Figure 4.1.7-24 shows a graph of the Shuttle’s re-entry profile. Throughout re-entry, the Shuttle rolls to change lift direction in a prescribed way, keeping maximum deceleration well below 2 g’s. These roll maneuvers allow the Shuttle to use its lift to steer toward the runway. In contrast, Apollo and Gemini capsules had minimal lifting ability, so they re-entered much more steeply and didn’t roll much, so they endured up to 12 g’s. Figure 4.1.7-25 compares these re-entry profiles. Another exciting application of lifting re-entry is aerobraking, which uses aerodynamic forces (drag and lift) to change a vehicle’s velocity and, therefore, its trajectory. In Section 4.1.6 we explored the problem of interplanetary transfer, and we saw that to get from Earth orbit to another planet required us to use the spacecraft’s rockets twice: one ∆V to start the transfer at Earth and a second ∆V to capture it into orbit around the target planet. But if the target planet has an atmosphere, there’s another option. Instead of using engines to slow the spacecraft enough to enter a parking orbit, we can plan the hyperbolic approach trajectory to take it right into the atmosphere and then use drag to do the equivalent of the second ∆V burn. We then use its lift to pull it back out of the atmosphere before it crashes into the planet! By getting this “free” ∆V, we can save a huge amount of fuel.</w:t>
       </w:r>
     </w:p>
     <w:p>
       <w:pPr>
         <w:spacing w:before="100" w:beforeAutospacing="1" w:after="100" w:afterAutospacing="1" w:line="240" w:lineRule="auto"/>
         <w:rPr>
-          <w:rFonts w:ascii="Times New Roman" w:eastAsia="Times New Roman" w:hAnsi="Times New Roman" w:cs="Times New Roman"/>
-          <w:color w:val="000000"/>
-          <w:kern w:val="0"/>
-          <w:lang w:val="en-US"/>
-          <w14:ligatures w14:val="none"/>
-        </w:rPr>
-      </w:pPr>
-      <w:r>
-        <w:rPr>
-          <w:rFonts w:ascii="Times New Roman" w:eastAsia="Times New Roman" w:hAnsi="Times New Roman" w:cs="Times New Roman"/>
-          <w:color w:val="000000"/>
-          <w:kern w:val="0"/>
-          <w:lang w:val="en-US"/>
-          <w14:ligatures w14:val="none"/>
-        </w:rPr>
-        <w:t>‌</w:t>
+          <w:lang w:val="en-US"/>
+        </w:rPr>
+      </w:pPr>
+      <w:r>
+        <w:rPr>
+          <w:lang w:val="en-US"/>
+        </w:rPr>
+        <w:t>Calculations show that using aerobraking, instead of conventional rocket engines, is almost ten times more efficient. This efficiency could mean a tremendous savings in the amount of material that must be put into Earth orbit to mount a mission to Mars. Figure 4.1.7-26 shows an artist’s conception of an aerobraking vehicle. In his novel 2010: Odyssey Two, Arthur C. Clarke uses aerobraking to capture a spaceship into orbit around Jupiter. The movie made from this novel dramatically depicts the aerobraking maneuver. Figure 4.1.7-27 shows an aerobraking scenario. On an interplanetary transfer, the spacecraft approaches the planet on a hyperbolic trajectory (positive specific mechanical energy with respect to the planet). During aerobraking, it enters the atmosphere at a shallow angle to keep maximum deceleration and heating rate within limits. Drag then reduces its speed enough to capture it into an orbit (now it has negative specific mechanical energy with respect to the planet). To “pull out” of the atmosphere, it changes its angle of attack, lift. Basically, the vehicle dives into the atmosphere, and then “bounces” out. In the process it loses so much energy that it is captured into orbit. This atmospheric encounter now leaves the vehicle on an elliptical orbit around the planet. Because periapsis is within the atmosphere, the vehicle would re-enter if it took no other actions. Finally, it completes a single burn, much smaller than the ∆V needed without the aerobraking to put the vehicle into a circular parking orbit well above the atmosphere.</w:t>
       </w:r>
     </w:p>
     <w:p>
@@ -4359,68 +3281,18 @@
           <w:rFonts w:ascii="Times New Roman" w:eastAsia="Times New Roman" w:hAnsi="Times New Roman" w:cs="Times New Roman"/>
           <w:color w:val="000000"/>
           <w:kern w:val="0"/>
-          <w:lang w:val="en-US"/>
-          <w14:ligatures w14:val="none"/>
-        </w:rPr>
-      </w:pPr>
-      <w:r>
-        <w:rPr>
-          <w:rFonts w:ascii="Times New Roman" w:eastAsia="Times New Roman" w:hAnsi="Times New Roman" w:cs="Times New Roman"/>
-          <w:color w:val="000000"/>
-          <w:kern w:val="0"/>
-          <w:lang w:val="en-US"/>
-          <w14:ligatures w14:val="none"/>
-        </w:rPr>
-        <w:t>‌</w:t>
-      </w:r>
-    </w:p>
-    <w:p>
-      <w:pPr>
-        <w:spacing w:before="100" w:beforeAutospacing="1" w:after="100" w:afterAutospacing="1" w:line="240" w:lineRule="auto"/>
-        <w:rPr>
-          <w:lang w:val="en-US"/>
-        </w:rPr>
-      </w:pPr>
-      <w:r>
-        <w:rPr>
-          <w:lang w:val="en-US"/>
-        </w:rPr>
-        <w:t>In Sections 4.1.7.1 through 4.1.7.3, we assumed the force of lift on our reentering vehicle was zero, so we could more simply investigate the tradeoffs between re-entry characteristics. Adding lift to the problem takes it beyond the scope of our simple model but gives us more flexibility. For example, we can use the lifting force to “stretch” the size of the corridor and allow a greater margin of error in re-entry velocity or angle. Controlling lift also improves accuracy over a strictly ballistic re-entry. We can change the vehicle’s angle of attack (angle between the vehicle’s nose and its velocity vector) to improve lift, making the vehicle fly more like an airplane than a rock. This allows the pilot or onboard computer to guide the vehicle directly to the desired landing area, as shown in Figure 4.1.7-23. The Space Shuttle is a great example of a lifting-re-entry vehicle. About one hour before landing, re-entry planners send the Shuttle crew the necessary information to do a deorbit burn. This burn changes the Shuttle’s trajectory to re-enter the atmosphere by establishing a –1° to – 2° re-entry flight-path angle. After this maneuver, the Shuttle is on “final approach.” Because it has no engines to provide thrust in the atmosphere, it gets only one chance to make a landing! Preparing to hit the atmosphere (just like a skipping stone), the Shuttle rotates its nose to a 40° angle of attack, that means the nose is pitched up 40° with respect to the velocity vector. This high angle of attack exposes it’s wide, flat bottom to the atmosphere. At an altitude of about 122,000 m (400,000 ft.), the re-entry interface takes place. Here the atmosphere begins to be dense enough for the re-entry phase to begin. From this point, more than 6400 km (4000 mi.) from the runway, the Shuttle will land in about 45 minutes! Figure 4.1.7-24 shows a graph of the Shuttle’s re-entry profile. Throughout re-entry, the Shuttle rolls to change lift direction in a prescribed way, keeping maximum deceleration well below 2 g’s. These roll maneuvers allow the Shuttle to use its lift to steer toward the runway. In contrast, Apollo and Gemini capsules had minimal lifting ability, so they re-entered much more steeply and didn’t roll much, so they endured up to 12 g’s. Figure 4.1.7-25 compares these re-entry profiles. Another exciting application of lifting re-entry is aerobraking, which uses aerodynamic forces (drag and lift) to change a vehicle’s velocity and, therefore, its trajectory. In Section 4.1.6 we explored the problem of interplanetary transfer, and we saw that to get from Earth orbit to another planet required us to use the spacecraft’s rockets twice: one ∆V to start the transfer at Earth and a second ∆V to capture it into orbit around the target planet. But if the target planet has an atmosphere, there’s another option. Instead of using engines to slow the spacecraft enough to enter a parking orbit, we can plan the hyperbolic approach trajectory to take it right into the atmosphere and then use drag to do the equivalent of the second ∆V burn. We then use its lift to pull it back out of the atmosphere before it crashes into the planet! By getting this “free” ∆V, we can save a huge amount of fuel.</w:t>
-      </w:r>
-    </w:p>
-    <w:p>
-      <w:pPr>
-        <w:spacing w:before="100" w:beforeAutospacing="1" w:after="100" w:afterAutospacing="1" w:line="240" w:lineRule="auto"/>
-        <w:rPr>
-          <w:lang w:val="en-US"/>
-        </w:rPr>
-      </w:pPr>
-      <w:r>
-        <w:rPr>
-          <w:lang w:val="en-US"/>
+          <w14:ligatures w14:val="none"/>
+        </w:rPr>
+      </w:pPr>
+      <w:r>
+        <w:rPr>
+          <w:rFonts w:ascii="Times New Roman" w:eastAsia="Times New Roman" w:hAnsi="Times New Roman" w:cs="Times New Roman"/>
+          <w:noProof/>
+          <w:color w:val="000000"/>
+          <w:kern w:val="0"/>
+          <w14:ligatures w14:val="none"/>
         </w:rPr>
         <w:lastRenderedPageBreak/>
-        <w:t>Calculations show that using aerobraking, instead of conventional rocket engines, is almost ten times more efficient. This efficiency could mean a tremendous savings in the amount of material that must be put into Earth orbit to mount a mission to Mars. Figure 4.1.7-26 shows an artist’s conception of an aerobraking vehicle. In his novel 2010: Odyssey Two, Arthur C. Clarke uses aerobraking to capture a spaceship into orbit around Jupiter. The movie made from this novel dramatically depicts the aerobraking maneuver. Figure 4.1.7-27 shows an aerobraking scenario. On an interplanetary transfer, the spacecraft approaches the planet on a hyperbolic trajectory (positive specific mechanical energy with respect to the planet). During aerobraking, it enters the atmosphere at a shallow angle to keep maximum deceleration and heating rate within limits. Drag then reduces its speed enough to capture it into an orbit (now it has negative specific mechanical energy with respect to the planet). To “pull out” of the atmosphere, it changes its angle of attack, lift. Basically, the vehicle dives into the atmosphere, and then “bounces” out. In the process it loses so much energy that it is captured into orbit. This atmospheric encounter now leaves the vehicle on an elliptical orbit around the planet. Because periapsis is within the atmosphere, the vehicle would re-enter if it took no other actions. Finally, it completes a single burn, much smaller than the ∆V needed without the aerobraking to put the vehicle into a circular parking orbit well above the atmosphere.</w:t>
-      </w:r>
-    </w:p>
-    <w:p>
-      <w:pPr>
-        <w:spacing w:before="100" w:beforeAutospacing="1" w:after="100" w:afterAutospacing="1" w:line="240" w:lineRule="auto"/>
-        <w:rPr>
-          <w:rFonts w:ascii="Times New Roman" w:eastAsia="Times New Roman" w:hAnsi="Times New Roman" w:cs="Times New Roman"/>
-          <w:color w:val="000000"/>
-          <w:kern w:val="0"/>
-          <w14:ligatures w14:val="none"/>
-        </w:rPr>
-      </w:pPr>
-      <w:r>
-        <w:rPr>
-          <w:rFonts w:ascii="Times New Roman" w:eastAsia="Times New Roman" w:hAnsi="Times New Roman" w:cs="Times New Roman"/>
-          <w:noProof/>
-          <w:color w:val="000000"/>
-          <w:kern w:val="0"/>
-          <w14:ligatures w14:val="none"/>
-        </w:rPr>
         <w:drawing>
           <wp:inline distT="0" distB="0" distL="0" distR="0" wp14:anchorId="63924F43" wp14:editId="56E3F960">
             <wp:extent cx="5400040" cy="2933065"/>
@@ -4469,7 +3341,21 @@
         <w:rPr>
           <w:lang w:val="en-US"/>
         </w:rPr>
-        <w:t>Figure 4.1.7-25. Re-entry Profiles for the Shuttle Versus Gemini and Apollo.This graph shows the difference between re-entry profiles for Apollo, Gemini, and the Space Shuttle. Notice Gemini and Apollo re-entered much more steeply than the Space Shuttle. The Shuttle’s re-entry profile must stay within a tight corridor between equilibrium glide, which ensures it will slow enough to avoid skipping out and not over shoot the runway, and surface temperature/load factor requirements, which determine maximum heating and deceleration.</w:t>
+        <w:t xml:space="preserve">Figure 4.1.7-25. Re-entry Profiles for the Shuttle Versus Gemini and Apollo.This graph shows the difference between re-entry profiles for Apollo, Gemini, and the Space Shuttle. Notice Gemini and Apollo re-entered much more steeply than the Space Shuttle. The Shuttle’s re-entry profile must stay within a tight corridor between equilibrium glide, which ensures it will slow enough to avoid skipping out and not </w:t>
+      </w:r>
+      <w:proofErr w:type="gramStart"/>
+      <w:r>
+        <w:rPr>
+          <w:lang w:val="en-US"/>
+        </w:rPr>
+        <w:t>over shoot</w:t>
+      </w:r>
+      <w:proofErr w:type="gramEnd"/>
+      <w:r>
+        <w:rPr>
+          <w:lang w:val="en-US"/>
+        </w:rPr>
+        <w:t xml:space="preserve"> the runway, and surface temperature/load factor requirements, which determine maximum heating and deceleration.</w:t>
       </w:r>
     </w:p>
     <w:p>
@@ -4513,7 +3399,6 @@
           <w:lang w:val="en-US"/>
           <w14:ligatures w14:val="none"/>
         </w:rPr>
-        <w:lastRenderedPageBreak/>
         <w:t xml:space="preserve">“Returning from Space: Re-entry.” Available: </w:t>
       </w:r>
       <w:hyperlink r:id="rId12" w:history="1">
@@ -4656,6 +3541,7 @@
       <w:r>
         <w:rPr>
           <w:rFonts w:ascii="Times New Roman" w:eastAsia="Times New Roman" w:hAnsi="Times New Roman" w:cs="Times New Roman"/>
+          <w:noProof/>
           <w:color w:val="000000"/>
           <w:kern w:val="0"/>
           <w14:ligatures w14:val="none"/>
@@ -4716,6 +3602,7 @@
           <w:lang w:val="en-US"/>
           <w14:ligatures w14:val="none"/>
         </w:rPr>
+        <w:lastRenderedPageBreak/>
         <w:t>[1]</w:t>
       </w:r>
     </w:p>
@@ -4809,6 +3696,7 @@
       <w:r>
         <w:rPr>
           <w:rFonts w:ascii="Times New Roman" w:eastAsia="Times New Roman" w:hAnsi="Times New Roman" w:cs="Times New Roman"/>
+          <w:noProof/>
           <w:color w:val="000000"/>
           <w:kern w:val="0"/>
           <w:lang w:val="en-US"/>
@@ -4929,7 +3817,9 @@
           <w:szCs w:val="20"/>
         </w:rPr>
       </w:pPr>
-      <w:r>
+    </w:p>
+    <w:p>
+      <w:pPr>
         <w:rPr>
           <w:rFonts w:ascii="Times New Roman" w:hAnsi="Times New Roman" w:cs="Times New Roman"/>
           <w:b/>
@@ -4937,11 +3827,8 @@
           <w:sz w:val="20"/>
           <w:szCs w:val="20"/>
         </w:rPr>
-        <w:t>Drag</w:t>
-      </w:r>
-    </w:p>
-    <w:p>
-      <w:pPr>
+      </w:pPr>
+      <w:r>
         <w:rPr>
           <w:rFonts w:ascii="Times New Roman" w:hAnsi="Times New Roman" w:cs="Times New Roman"/>
           <w:b/>
@@ -4949,7 +3836,59 @@
           <w:sz w:val="20"/>
           <w:szCs w:val="20"/>
         </w:rPr>
-      </w:pPr>
+        <w:t>Não há outras forças</w:t>
+      </w:r>
+    </w:p>
+    <w:p>
+      <w:pPr>
+        <w:rPr>
+          <w:rFonts w:ascii="Times New Roman" w:hAnsi="Times New Roman" w:cs="Times New Roman"/>
+          <w:sz w:val="20"/>
+          <w:szCs w:val="20"/>
+        </w:rPr>
+      </w:pPr>
+      <w:r>
+        <w:rPr>
+          <w:rFonts w:ascii="Times New Roman" w:hAnsi="Times New Roman" w:cs="Times New Roman"/>
+          <w:sz w:val="20"/>
+          <w:szCs w:val="20"/>
+        </w:rPr>
+        <w:t xml:space="preserve">Não há </w:t>
+      </w:r>
+      <w:proofErr w:type="gramStart"/>
+      <w:r>
+        <w:rPr>
+          <w:rFonts w:ascii="Times New Roman" w:hAnsi="Times New Roman" w:cs="Times New Roman"/>
+          <w:sz w:val="20"/>
+          <w:szCs w:val="20"/>
+        </w:rPr>
+        <w:t xml:space="preserve">vento </w:t>
+      </w:r>
+      <w:r>
+        <w:rPr>
+          <w:rFonts w:ascii="Times New Roman" w:hAnsi="Times New Roman" w:cs="Times New Roman"/>
+          <w:sz w:val="20"/>
+          <w:szCs w:val="20"/>
+        </w:rPr>
+        <w:t xml:space="preserve"> </w:t>
+      </w:r>
+      <w:r>
+        <w:rPr>
+          <w:rFonts w:ascii="Times New Roman" w:hAnsi="Times New Roman" w:cs="Times New Roman"/>
+          <w:sz w:val="20"/>
+          <w:szCs w:val="20"/>
+        </w:rPr>
+        <w:tab/>
+      </w:r>
+      <w:proofErr w:type="gramEnd"/>
+      <w:r>
+        <w:rPr>
+          <w:rFonts w:ascii="Times New Roman" w:hAnsi="Times New Roman" w:cs="Times New Roman"/>
+          <w:sz w:val="20"/>
+          <w:szCs w:val="20"/>
+        </w:rPr>
+        <w:t>- ar está parado, nã há força do vento( o que sobretudo após abertura do paraquedas tem sempre influencia...); então não é considerado essa influencia nem no drag nem no lift.</w:t>
+      </w:r>
     </w:p>
     <w:p>
       <w:pPr>
@@ -4969,42 +3908,7 @@
           <w:sz w:val="20"/>
           <w:szCs w:val="20"/>
         </w:rPr>
-        <w:lastRenderedPageBreak/>
-        <w:t>Não há outras forças</w:t>
-      </w:r>
-    </w:p>
-    <w:p>
-      <w:pPr>
-        <w:rPr>
-          <w:rFonts w:ascii="Times New Roman" w:hAnsi="Times New Roman" w:cs="Times New Roman"/>
-          <w:sz w:val="20"/>
-          <w:szCs w:val="20"/>
-        </w:rPr>
-      </w:pPr>
-      <w:r>
-        <w:rPr>
-          <w:rFonts w:ascii="Times New Roman" w:hAnsi="Times New Roman" w:cs="Times New Roman"/>
-          <w:sz w:val="20"/>
-          <w:szCs w:val="20"/>
-        </w:rPr>
-        <w:t xml:space="preserve">Não há vento </w:t>
-      </w:r>
-      <w:r>
-        <w:rPr>
-          <w:rFonts w:ascii="Times New Roman" w:hAnsi="Times New Roman" w:cs="Times New Roman"/>
-          <w:sz w:val="20"/>
-          <w:szCs w:val="20"/>
-        </w:rPr>
-        <w:t xml:space="preserve"> </w:t>
-      </w:r>
-      <w:r>
-        <w:rPr>
-          <w:rFonts w:ascii="Times New Roman" w:hAnsi="Times New Roman" w:cs="Times New Roman"/>
-          <w:sz w:val="20"/>
-          <w:szCs w:val="20"/>
-        </w:rPr>
-        <w:tab/>
-        <w:t>- ar está parado, nã há força do vento( o que sobretudo após abertura do paraquedas tem sempre influencia...); então não é considerado essa influencia nem no drag nem no lift.</w:t>
+        <w:t>Magnus force</w:t>
       </w:r>
     </w:p>
     <w:p>
@@ -5017,7 +3921,9 @@
           <w:szCs w:val="20"/>
         </w:rPr>
       </w:pPr>
-      <w:r>
+    </w:p>
+    <w:p>
+      <w:pPr>
         <w:rPr>
           <w:rFonts w:ascii="Times New Roman" w:hAnsi="Times New Roman" w:cs="Times New Roman"/>
           <w:b/>
@@ -5025,11 +3931,8 @@
           <w:sz w:val="20"/>
           <w:szCs w:val="20"/>
         </w:rPr>
-        <w:t>Magnus force</w:t>
-      </w:r>
-    </w:p>
-    <w:p>
-      <w:pPr>
+      </w:pPr>
+      <w:r>
         <w:rPr>
           <w:rFonts w:ascii="Times New Roman" w:hAnsi="Times New Roman" w:cs="Times New Roman"/>
           <w:b/>
@@ -5037,6 +3940,354 @@
           <w:sz w:val="20"/>
           <w:szCs w:val="20"/>
         </w:rPr>
+        <w:t>Earth</w:t>
+      </w:r>
+    </w:p>
+    <w:p>
+      <w:pPr>
+        <w:rPr>
+          <w:rFonts w:ascii="Times New Roman" w:hAnsi="Times New Roman" w:cs="Times New Roman"/>
+          <w:sz w:val="20"/>
+          <w:szCs w:val="20"/>
+        </w:rPr>
+      </w:pPr>
+      <w:r>
+        <w:rPr>
+          <w:rFonts w:ascii="Times New Roman" w:hAnsi="Times New Roman" w:cs="Times New Roman"/>
+          <w:sz w:val="20"/>
+          <w:szCs w:val="20"/>
+        </w:rPr>
+        <w:t xml:space="preserve">É esférica e força g é constante ao longo da superfície e não um geoide como de facto é. </w:t>
+      </w:r>
+    </w:p>
+    <w:p>
+      <w:pPr>
+        <w:rPr>
+          <w:rFonts w:ascii="Times New Roman" w:hAnsi="Times New Roman" w:cs="Times New Roman"/>
+          <w:sz w:val="20"/>
+          <w:szCs w:val="20"/>
+        </w:rPr>
+      </w:pPr>
+      <w:r>
+        <w:rPr>
+          <w:rFonts w:ascii="Times New Roman" w:hAnsi="Times New Roman" w:cs="Times New Roman"/>
+          <w:sz w:val="20"/>
+          <w:szCs w:val="20"/>
+        </w:rPr>
+        <w:t>Não se movimenta</w:t>
+      </w:r>
+    </w:p>
+    <w:p>
+      <w:pPr>
+        <w:rPr>
+          <w:rFonts w:ascii="Times New Roman" w:hAnsi="Times New Roman" w:cs="Times New Roman"/>
+          <w:sz w:val="20"/>
+          <w:szCs w:val="20"/>
+        </w:rPr>
+      </w:pPr>
+      <w:r>
+        <w:rPr>
+          <w:rFonts w:ascii="Times New Roman" w:hAnsi="Times New Roman" w:cs="Times New Roman"/>
+          <w:sz w:val="20"/>
+          <w:szCs w:val="20"/>
+        </w:rPr>
+        <w:t xml:space="preserve">Não roda, ex não há coriolis … </w:t>
+      </w:r>
+    </w:p>
+    <w:p>
+      <w:pPr>
+        <w:rPr>
+          <w:rFonts w:ascii="Times New Roman" w:hAnsi="Times New Roman" w:cs="Times New Roman"/>
+          <w:sz w:val="20"/>
+          <w:szCs w:val="20"/>
+        </w:rPr>
+      </w:pPr>
+      <w:r>
+        <w:rPr>
+          <w:rFonts w:ascii="Times New Roman" w:hAnsi="Times New Roman" w:cs="Times New Roman"/>
+          <w:sz w:val="20"/>
+          <w:szCs w:val="20"/>
+        </w:rPr>
+        <w:t xml:space="preserve">Se round </w:t>
+      </w:r>
+      <w:proofErr w:type="spellStart"/>
+      <w:r>
+        <w:rPr>
+          <w:rFonts w:ascii="Times New Roman" w:hAnsi="Times New Roman" w:cs="Times New Roman"/>
+          <w:sz w:val="20"/>
+          <w:szCs w:val="20"/>
+        </w:rPr>
+        <w:t>earth</w:t>
+      </w:r>
+      <w:proofErr w:type="spellEnd"/>
+      <w:r>
+        <w:rPr>
+          <w:rFonts w:ascii="Times New Roman" w:hAnsi="Times New Roman" w:cs="Times New Roman"/>
+          <w:sz w:val="20"/>
+          <w:szCs w:val="20"/>
+        </w:rPr>
+        <w:t xml:space="preserve"> atualizamos vetores de velocidade para apontarem na direção certa, e efetuar movimento na direção certa. Usando o </w:t>
+      </w:r>
+      <w:proofErr w:type="spellStart"/>
+      <w:r>
+        <w:rPr>
+          <w:rFonts w:ascii="Times New Roman" w:hAnsi="Times New Roman" w:cs="Times New Roman"/>
+          <w:sz w:val="20"/>
+          <w:szCs w:val="20"/>
+        </w:rPr>
+        <w:t>make_round_earth</w:t>
+      </w:r>
+      <w:proofErr w:type="spellEnd"/>
+      <w:r>
+        <w:rPr>
+          <w:rFonts w:ascii="Times New Roman" w:hAnsi="Times New Roman" w:cs="Times New Roman"/>
+          <w:sz w:val="20"/>
+          <w:szCs w:val="20"/>
+        </w:rPr>
+        <w:t xml:space="preserve"> com </w:t>
+      </w:r>
+      <w:proofErr w:type="spellStart"/>
+      <w:r>
+        <w:rPr>
+          <w:rFonts w:ascii="Times New Roman" w:hAnsi="Times New Roman" w:cs="Times New Roman"/>
+          <w:sz w:val="20"/>
+          <w:szCs w:val="20"/>
+        </w:rPr>
+        <w:t>setp</w:t>
+      </w:r>
+      <w:proofErr w:type="spellEnd"/>
+      <w:r>
+        <w:rPr>
+          <w:rFonts w:ascii="Times New Roman" w:hAnsi="Times New Roman" w:cs="Times New Roman"/>
+          <w:sz w:val="20"/>
+          <w:szCs w:val="20"/>
+        </w:rPr>
+        <w:t xml:space="preserve"> e sem / cos…</w:t>
+      </w:r>
+    </w:p>
+    <w:p>
+      <w:pPr>
+        <w:rPr>
+          <w:rFonts w:ascii="Times New Roman" w:hAnsi="Times New Roman" w:cs="Times New Roman"/>
+          <w:sz w:val="20"/>
+          <w:szCs w:val="20"/>
+        </w:rPr>
+      </w:pPr>
+      <w:r>
+        <w:rPr>
+          <w:rFonts w:ascii="Times New Roman" w:hAnsi="Times New Roman" w:cs="Times New Roman"/>
+          <w:sz w:val="20"/>
+          <w:szCs w:val="20"/>
+        </w:rPr>
+        <w:t xml:space="preserve">Mas posições mantemos na flat </w:t>
+      </w:r>
+      <w:proofErr w:type="spellStart"/>
+      <w:r>
+        <w:rPr>
+          <w:rFonts w:ascii="Times New Roman" w:hAnsi="Times New Roman" w:cs="Times New Roman"/>
+          <w:sz w:val="20"/>
+          <w:szCs w:val="20"/>
+        </w:rPr>
+        <w:t>earth</w:t>
+      </w:r>
+      <w:proofErr w:type="spellEnd"/>
+      <w:r>
+        <w:rPr>
+          <w:rFonts w:ascii="Times New Roman" w:hAnsi="Times New Roman" w:cs="Times New Roman"/>
+          <w:sz w:val="20"/>
+          <w:szCs w:val="20"/>
+        </w:rPr>
+        <w:t xml:space="preserve"> </w:t>
+      </w:r>
+      <w:proofErr w:type="gramStart"/>
+      <w:r>
+        <w:rPr>
+          <w:rFonts w:ascii="Times New Roman" w:hAnsi="Times New Roman" w:cs="Times New Roman"/>
+          <w:sz w:val="20"/>
+          <w:szCs w:val="20"/>
+        </w:rPr>
+        <w:t>pra</w:t>
+      </w:r>
+      <w:proofErr w:type="gramEnd"/>
+      <w:r>
+        <w:rPr>
+          <w:rFonts w:ascii="Times New Roman" w:hAnsi="Times New Roman" w:cs="Times New Roman"/>
+          <w:sz w:val="20"/>
+          <w:szCs w:val="20"/>
+        </w:rPr>
+        <w:t xml:space="preserve"> continuarmos a fazer as contas no step seguinte. O que guardamos sim é outra </w:t>
+      </w:r>
+      <w:r>
+        <w:rPr>
+          <w:rFonts w:ascii="Times New Roman" w:hAnsi="Times New Roman" w:cs="Times New Roman"/>
+          <w:sz w:val="20"/>
+          <w:szCs w:val="20"/>
+          <w:u w:val="single"/>
+        </w:rPr>
+        <w:t>copia</w:t>
+      </w:r>
+      <w:r>
+        <w:rPr>
+          <w:rFonts w:ascii="Times New Roman" w:hAnsi="Times New Roman" w:cs="Times New Roman"/>
+          <w:sz w:val="20"/>
+          <w:szCs w:val="20"/>
+        </w:rPr>
+        <w:t xml:space="preserve"> com a posição na round </w:t>
+      </w:r>
+      <w:proofErr w:type="spellStart"/>
+      <w:r>
+        <w:rPr>
+          <w:rFonts w:ascii="Times New Roman" w:hAnsi="Times New Roman" w:cs="Times New Roman"/>
+          <w:sz w:val="20"/>
+          <w:szCs w:val="20"/>
+        </w:rPr>
+        <w:t>earth</w:t>
+      </w:r>
+      <w:proofErr w:type="spellEnd"/>
+      <w:r>
+        <w:rPr>
+          <w:rFonts w:ascii="Times New Roman" w:hAnsi="Times New Roman" w:cs="Times New Roman"/>
+          <w:sz w:val="20"/>
+          <w:szCs w:val="20"/>
+        </w:rPr>
+        <w:t xml:space="preserve">. E por isso, em vez de se guardar uma copia e fazer-se as contas </w:t>
+      </w:r>
+      <w:proofErr w:type="spellStart"/>
+      <w:r>
+        <w:rPr>
+          <w:rFonts w:ascii="Times New Roman" w:hAnsi="Times New Roman" w:cs="Times New Roman"/>
+          <w:sz w:val="20"/>
+          <w:szCs w:val="20"/>
+        </w:rPr>
+        <w:t>ex</w:t>
+      </w:r>
+      <w:proofErr w:type="spellEnd"/>
+      <w:r>
+        <w:rPr>
+          <w:rFonts w:ascii="Times New Roman" w:hAnsi="Times New Roman" w:cs="Times New Roman"/>
+          <w:sz w:val="20"/>
+          <w:szCs w:val="20"/>
+        </w:rPr>
+        <w:t xml:space="preserve"> </w:t>
+      </w:r>
+      <w:proofErr w:type="spellStart"/>
+      <w:r>
+        <w:rPr>
+          <w:rFonts w:ascii="Times New Roman" w:hAnsi="Times New Roman" w:cs="Times New Roman"/>
+          <w:sz w:val="20"/>
+          <w:szCs w:val="20"/>
+        </w:rPr>
+        <w:t>earthangle</w:t>
+      </w:r>
+      <w:proofErr w:type="spellEnd"/>
+      <w:r>
+        <w:rPr>
+          <w:rFonts w:ascii="Times New Roman" w:hAnsi="Times New Roman" w:cs="Times New Roman"/>
+          <w:sz w:val="20"/>
+          <w:szCs w:val="20"/>
+        </w:rPr>
+        <w:t xml:space="preserve">*RADIUS_EARTH em cada step, com </w:t>
+      </w:r>
+      <w:proofErr w:type="spellStart"/>
+      <w:r>
+        <w:rPr>
+          <w:rFonts w:ascii="Times New Roman" w:hAnsi="Times New Roman" w:cs="Times New Roman"/>
+          <w:sz w:val="20"/>
+          <w:szCs w:val="20"/>
+        </w:rPr>
+        <w:t>numpy</w:t>
+      </w:r>
+      <w:proofErr w:type="spellEnd"/>
+      <w:r>
+        <w:rPr>
+          <w:rFonts w:ascii="Times New Roman" w:hAnsi="Times New Roman" w:cs="Times New Roman"/>
+          <w:sz w:val="20"/>
+          <w:szCs w:val="20"/>
+        </w:rPr>
+        <w:t xml:space="preserve"> é melhor </w:t>
+      </w:r>
+      <w:proofErr w:type="spellStart"/>
+      <w:r>
+        <w:rPr>
+          <w:rFonts w:ascii="Times New Roman" w:hAnsi="Times New Roman" w:cs="Times New Roman"/>
+          <w:sz w:val="20"/>
+          <w:szCs w:val="20"/>
+        </w:rPr>
+        <w:t>vectorizar</w:t>
+      </w:r>
+      <w:proofErr w:type="spellEnd"/>
+      <w:r>
+        <w:rPr>
+          <w:rFonts w:ascii="Times New Roman" w:hAnsi="Times New Roman" w:cs="Times New Roman"/>
+          <w:sz w:val="20"/>
+          <w:szCs w:val="20"/>
+        </w:rPr>
+        <w:t xml:space="preserve">, e guardar </w:t>
+      </w:r>
+      <w:proofErr w:type="spellStart"/>
+      <w:r>
+        <w:rPr>
+          <w:rFonts w:ascii="Times New Roman" w:hAnsi="Times New Roman" w:cs="Times New Roman"/>
+          <w:sz w:val="20"/>
+          <w:szCs w:val="20"/>
+        </w:rPr>
+        <w:t>so</w:t>
+      </w:r>
+      <w:proofErr w:type="spellEnd"/>
+      <w:r>
+        <w:rPr>
+          <w:rFonts w:ascii="Times New Roman" w:hAnsi="Times New Roman" w:cs="Times New Roman"/>
+          <w:sz w:val="20"/>
+          <w:szCs w:val="20"/>
+        </w:rPr>
+        <w:t xml:space="preserve"> </w:t>
+      </w:r>
+      <w:proofErr w:type="spellStart"/>
+      <w:proofErr w:type="gramStart"/>
+      <w:r>
+        <w:rPr>
+          <w:rFonts w:ascii="Times New Roman" w:hAnsi="Times New Roman" w:cs="Times New Roman"/>
+          <w:sz w:val="20"/>
+          <w:szCs w:val="20"/>
+        </w:rPr>
+        <w:t>x,y</w:t>
+      </w:r>
+      <w:proofErr w:type="spellEnd"/>
+      <w:proofErr w:type="gramEnd"/>
+      <w:r>
+        <w:rPr>
+          <w:rFonts w:ascii="Times New Roman" w:hAnsi="Times New Roman" w:cs="Times New Roman"/>
+          <w:sz w:val="20"/>
+          <w:szCs w:val="20"/>
+        </w:rPr>
+        <w:t xml:space="preserve"> da flat </w:t>
+      </w:r>
+      <w:proofErr w:type="spellStart"/>
+      <w:r>
+        <w:rPr>
+          <w:rFonts w:ascii="Times New Roman" w:hAnsi="Times New Roman" w:cs="Times New Roman"/>
+          <w:sz w:val="20"/>
+          <w:szCs w:val="20"/>
+        </w:rPr>
+        <w:t>earth</w:t>
+      </w:r>
+      <w:proofErr w:type="spellEnd"/>
+      <w:r>
+        <w:rPr>
+          <w:rFonts w:ascii="Times New Roman" w:hAnsi="Times New Roman" w:cs="Times New Roman"/>
+          <w:sz w:val="20"/>
+          <w:szCs w:val="20"/>
+        </w:rPr>
+        <w:t xml:space="preserve"> e converter no fim. </w:t>
+      </w:r>
+    </w:p>
+    <w:p>
+      <w:pPr>
+        <w:rPr>
+          <w:rFonts w:ascii="Times New Roman" w:hAnsi="Times New Roman" w:cs="Times New Roman"/>
+          <w:sz w:val="20"/>
+          <w:szCs w:val="20"/>
+        </w:rPr>
       </w:pPr>
     </w:p>
     <w:p>
@@ -5057,326 +4308,191 @@
           <w:sz w:val="20"/>
           <w:szCs w:val="20"/>
         </w:rPr>
-        <w:t>Earth</w:t>
-      </w:r>
-    </w:p>
-    <w:p>
-      <w:pPr>
-        <w:rPr>
-          <w:rFonts w:ascii="Times New Roman" w:hAnsi="Times New Roman" w:cs="Times New Roman"/>
-          <w:sz w:val="20"/>
-          <w:szCs w:val="20"/>
-        </w:rPr>
-      </w:pPr>
-      <w:r>
-        <w:rPr>
-          <w:rFonts w:ascii="Times New Roman" w:hAnsi="Times New Roman" w:cs="Times New Roman"/>
-          <w:sz w:val="20"/>
-          <w:szCs w:val="20"/>
-        </w:rPr>
-        <w:t xml:space="preserve">É esférica e força g é constante ao longo da superfície e não um geoide como de facto é. </w:t>
-      </w:r>
-    </w:p>
-    <w:p>
-      <w:pPr>
-        <w:rPr>
-          <w:rFonts w:ascii="Times New Roman" w:hAnsi="Times New Roman" w:cs="Times New Roman"/>
-          <w:sz w:val="20"/>
-          <w:szCs w:val="20"/>
-        </w:rPr>
-      </w:pPr>
-      <w:r>
-        <w:rPr>
-          <w:rFonts w:ascii="Times New Roman" w:hAnsi="Times New Roman" w:cs="Times New Roman"/>
-          <w:sz w:val="20"/>
-          <w:szCs w:val="20"/>
-        </w:rPr>
-        <w:t>Não se movimenta</w:t>
-      </w:r>
-    </w:p>
-    <w:p>
-      <w:pPr>
-        <w:rPr>
-          <w:rFonts w:ascii="Times New Roman" w:hAnsi="Times New Roman" w:cs="Times New Roman"/>
-          <w:sz w:val="20"/>
-          <w:szCs w:val="20"/>
-        </w:rPr>
-      </w:pPr>
-      <w:r>
-        <w:rPr>
-          <w:rFonts w:ascii="Times New Roman" w:hAnsi="Times New Roman" w:cs="Times New Roman"/>
-          <w:sz w:val="20"/>
-          <w:szCs w:val="20"/>
-        </w:rPr>
-        <w:t xml:space="preserve">Não roda, ex não há coriolis … </w:t>
-      </w:r>
-    </w:p>
-    <w:p>
-      <w:pPr>
-        <w:rPr>
-          <w:rFonts w:ascii="Times New Roman" w:hAnsi="Times New Roman" w:cs="Times New Roman"/>
-          <w:sz w:val="20"/>
-          <w:szCs w:val="20"/>
-        </w:rPr>
-      </w:pPr>
-      <w:r>
-        <w:rPr>
-          <w:rFonts w:ascii="Times New Roman" w:hAnsi="Times New Roman" w:cs="Times New Roman"/>
-          <w:sz w:val="20"/>
-          <w:szCs w:val="20"/>
-        </w:rPr>
-        <w:t xml:space="preserve">Se round </w:t>
-      </w:r>
-      <w:proofErr w:type="spellStart"/>
-      <w:r>
-        <w:rPr>
-          <w:rFonts w:ascii="Times New Roman" w:hAnsi="Times New Roman" w:cs="Times New Roman"/>
-          <w:sz w:val="20"/>
-          <w:szCs w:val="20"/>
-        </w:rPr>
-        <w:t>earth</w:t>
-      </w:r>
-      <w:proofErr w:type="spellEnd"/>
-      <w:r>
-        <w:rPr>
-          <w:rFonts w:ascii="Times New Roman" w:hAnsi="Times New Roman" w:cs="Times New Roman"/>
-          <w:sz w:val="20"/>
-          <w:szCs w:val="20"/>
-        </w:rPr>
-        <w:t xml:space="preserve"> atualizamos vetores de velocidade para apontarem na direção certa, e efetuar movimento na direção certa. Usando o </w:t>
-      </w:r>
-      <w:proofErr w:type="spellStart"/>
-      <w:r>
-        <w:rPr>
-          <w:rFonts w:ascii="Times New Roman" w:hAnsi="Times New Roman" w:cs="Times New Roman"/>
-          <w:sz w:val="20"/>
-          <w:szCs w:val="20"/>
-        </w:rPr>
-        <w:t>make_round_earth</w:t>
-      </w:r>
-      <w:proofErr w:type="spellEnd"/>
-      <w:r>
-        <w:rPr>
-          <w:rFonts w:ascii="Times New Roman" w:hAnsi="Times New Roman" w:cs="Times New Roman"/>
-          <w:sz w:val="20"/>
-          <w:szCs w:val="20"/>
-        </w:rPr>
-        <w:t xml:space="preserve"> com </w:t>
-      </w:r>
-      <w:proofErr w:type="spellStart"/>
-      <w:r>
-        <w:rPr>
-          <w:rFonts w:ascii="Times New Roman" w:hAnsi="Times New Roman" w:cs="Times New Roman"/>
-          <w:sz w:val="20"/>
-          <w:szCs w:val="20"/>
-        </w:rPr>
-        <w:t>setp</w:t>
-      </w:r>
-      <w:proofErr w:type="spellEnd"/>
-      <w:r>
-        <w:rPr>
-          <w:rFonts w:ascii="Times New Roman" w:hAnsi="Times New Roman" w:cs="Times New Roman"/>
-          <w:sz w:val="20"/>
-          <w:szCs w:val="20"/>
-        </w:rPr>
-        <w:t xml:space="preserve"> e sem / cos…</w:t>
-      </w:r>
-    </w:p>
-    <w:p>
-      <w:pPr>
-        <w:rPr>
-          <w:rFonts w:ascii="Times New Roman" w:hAnsi="Times New Roman" w:cs="Times New Roman"/>
-          <w:sz w:val="20"/>
-          <w:szCs w:val="20"/>
-        </w:rPr>
-      </w:pPr>
-      <w:r>
-        <w:rPr>
-          <w:rFonts w:ascii="Times New Roman" w:hAnsi="Times New Roman" w:cs="Times New Roman"/>
-          <w:sz w:val="20"/>
-          <w:szCs w:val="20"/>
-        </w:rPr>
-        <w:t xml:space="preserve">Mas posições mantemos na flat </w:t>
-      </w:r>
-      <w:proofErr w:type="spellStart"/>
-      <w:r>
-        <w:rPr>
-          <w:rFonts w:ascii="Times New Roman" w:hAnsi="Times New Roman" w:cs="Times New Roman"/>
-          <w:sz w:val="20"/>
-          <w:szCs w:val="20"/>
-        </w:rPr>
-        <w:t>earth</w:t>
-      </w:r>
-      <w:proofErr w:type="spellEnd"/>
-      <w:r>
-        <w:rPr>
-          <w:rFonts w:ascii="Times New Roman" w:hAnsi="Times New Roman" w:cs="Times New Roman"/>
-          <w:sz w:val="20"/>
-          <w:szCs w:val="20"/>
-        </w:rPr>
-        <w:t xml:space="preserve"> pra continuarmos a fazer as contas no step seguinte. O que guardamos sim é outra </w:t>
-      </w:r>
-      <w:r>
-        <w:rPr>
-          <w:rFonts w:ascii="Times New Roman" w:hAnsi="Times New Roman" w:cs="Times New Roman"/>
-          <w:sz w:val="20"/>
-          <w:szCs w:val="20"/>
-          <w:u w:val="single"/>
-        </w:rPr>
-        <w:t>copia</w:t>
-      </w:r>
-      <w:r>
-        <w:rPr>
-          <w:rFonts w:ascii="Times New Roman" w:hAnsi="Times New Roman" w:cs="Times New Roman"/>
-          <w:sz w:val="20"/>
-          <w:szCs w:val="20"/>
-        </w:rPr>
-        <w:t xml:space="preserve"> com a posição na round </w:t>
-      </w:r>
-      <w:proofErr w:type="spellStart"/>
-      <w:r>
-        <w:rPr>
-          <w:rFonts w:ascii="Times New Roman" w:hAnsi="Times New Roman" w:cs="Times New Roman"/>
-          <w:sz w:val="20"/>
-          <w:szCs w:val="20"/>
-        </w:rPr>
-        <w:t>earth</w:t>
-      </w:r>
-      <w:proofErr w:type="spellEnd"/>
-      <w:r>
-        <w:rPr>
-          <w:rFonts w:ascii="Times New Roman" w:hAnsi="Times New Roman" w:cs="Times New Roman"/>
-          <w:sz w:val="20"/>
-          <w:szCs w:val="20"/>
-        </w:rPr>
-        <w:t xml:space="preserve">. E por isso, em vez de se guardar uma copia e fazer-se as contas </w:t>
-      </w:r>
-      <w:proofErr w:type="spellStart"/>
-      <w:r>
-        <w:rPr>
-          <w:rFonts w:ascii="Times New Roman" w:hAnsi="Times New Roman" w:cs="Times New Roman"/>
-          <w:sz w:val="20"/>
-          <w:szCs w:val="20"/>
-        </w:rPr>
-        <w:t>ex</w:t>
-      </w:r>
-      <w:proofErr w:type="spellEnd"/>
-      <w:r>
-        <w:rPr>
-          <w:rFonts w:ascii="Times New Roman" w:hAnsi="Times New Roman" w:cs="Times New Roman"/>
-          <w:sz w:val="20"/>
-          <w:szCs w:val="20"/>
-        </w:rPr>
-        <w:t xml:space="preserve"> </w:t>
-      </w:r>
-      <w:proofErr w:type="spellStart"/>
-      <w:r>
-        <w:rPr>
-          <w:rFonts w:ascii="Times New Roman" w:hAnsi="Times New Roman" w:cs="Times New Roman"/>
-          <w:sz w:val="20"/>
-          <w:szCs w:val="20"/>
-        </w:rPr>
-        <w:t>earthangle</w:t>
-      </w:r>
-      <w:proofErr w:type="spellEnd"/>
-      <w:r>
-        <w:rPr>
-          <w:rFonts w:ascii="Times New Roman" w:hAnsi="Times New Roman" w:cs="Times New Roman"/>
-          <w:sz w:val="20"/>
-          <w:szCs w:val="20"/>
-        </w:rPr>
-        <w:t xml:space="preserve">*RADIUS_EARTH em cada step, com </w:t>
-      </w:r>
-      <w:proofErr w:type="spellStart"/>
-      <w:r>
-        <w:rPr>
-          <w:rFonts w:ascii="Times New Roman" w:hAnsi="Times New Roman" w:cs="Times New Roman"/>
-          <w:sz w:val="20"/>
-          <w:szCs w:val="20"/>
-        </w:rPr>
-        <w:t>numpy</w:t>
-      </w:r>
-      <w:proofErr w:type="spellEnd"/>
-      <w:r>
-        <w:rPr>
-          <w:rFonts w:ascii="Times New Roman" w:hAnsi="Times New Roman" w:cs="Times New Roman"/>
-          <w:sz w:val="20"/>
-          <w:szCs w:val="20"/>
-        </w:rPr>
-        <w:t xml:space="preserve"> é melhor </w:t>
-      </w:r>
-      <w:proofErr w:type="spellStart"/>
-      <w:r>
-        <w:rPr>
-          <w:rFonts w:ascii="Times New Roman" w:hAnsi="Times New Roman" w:cs="Times New Roman"/>
-          <w:sz w:val="20"/>
-          <w:szCs w:val="20"/>
-        </w:rPr>
-        <w:t>vectorizar</w:t>
-      </w:r>
-      <w:proofErr w:type="spellEnd"/>
-      <w:r>
-        <w:rPr>
-          <w:rFonts w:ascii="Times New Roman" w:hAnsi="Times New Roman" w:cs="Times New Roman"/>
-          <w:sz w:val="20"/>
-          <w:szCs w:val="20"/>
-        </w:rPr>
-        <w:t xml:space="preserve">, e guardar </w:t>
-      </w:r>
-      <w:proofErr w:type="spellStart"/>
-      <w:r>
-        <w:rPr>
-          <w:rFonts w:ascii="Times New Roman" w:hAnsi="Times New Roman" w:cs="Times New Roman"/>
-          <w:sz w:val="20"/>
-          <w:szCs w:val="20"/>
-        </w:rPr>
-        <w:t>so</w:t>
-      </w:r>
-      <w:proofErr w:type="spellEnd"/>
-      <w:r>
-        <w:rPr>
-          <w:rFonts w:ascii="Times New Roman" w:hAnsi="Times New Roman" w:cs="Times New Roman"/>
-          <w:sz w:val="20"/>
-          <w:szCs w:val="20"/>
-        </w:rPr>
-        <w:t xml:space="preserve"> </w:t>
-      </w:r>
-      <w:proofErr w:type="spellStart"/>
-      <w:r>
-        <w:rPr>
-          <w:rFonts w:ascii="Times New Roman" w:hAnsi="Times New Roman" w:cs="Times New Roman"/>
-          <w:sz w:val="20"/>
-          <w:szCs w:val="20"/>
-        </w:rPr>
-        <w:t>x,y</w:t>
-      </w:r>
-      <w:proofErr w:type="spellEnd"/>
-      <w:r>
-        <w:rPr>
-          <w:rFonts w:ascii="Times New Roman" w:hAnsi="Times New Roman" w:cs="Times New Roman"/>
-          <w:sz w:val="20"/>
-          <w:szCs w:val="20"/>
-        </w:rPr>
-        <w:t xml:space="preserve"> da flat </w:t>
-      </w:r>
-      <w:proofErr w:type="spellStart"/>
-      <w:r>
-        <w:rPr>
-          <w:rFonts w:ascii="Times New Roman" w:hAnsi="Times New Roman" w:cs="Times New Roman"/>
-          <w:sz w:val="20"/>
-          <w:szCs w:val="20"/>
-        </w:rPr>
-        <w:t>earth</w:t>
-      </w:r>
-      <w:proofErr w:type="spellEnd"/>
-      <w:r>
-        <w:rPr>
-          <w:rFonts w:ascii="Times New Roman" w:hAnsi="Times New Roman" w:cs="Times New Roman"/>
-          <w:sz w:val="20"/>
-          <w:szCs w:val="20"/>
-        </w:rPr>
-        <w:t xml:space="preserve"> e converter no fim. </w:t>
-      </w:r>
+        <w:t>Referencial de Coordenadas</w:t>
+      </w:r>
+    </w:p>
+    <w:p>
+      <w:pPr>
+        <w:rPr>
+          <w:rFonts w:ascii="Times New Roman" w:hAnsi="Times New Roman" w:cs="Times New Roman"/>
+          <w:sz w:val="20"/>
+          <w:szCs w:val="20"/>
+        </w:rPr>
+      </w:pPr>
+      <w:r>
+        <w:rPr>
+          <w:rFonts w:ascii="Times New Roman" w:hAnsi="Times New Roman" w:cs="Times New Roman"/>
+          <w:sz w:val="20"/>
+          <w:szCs w:val="20"/>
+        </w:rPr>
+        <w:lastRenderedPageBreak/>
+        <w:t>Y é a origem,</w:t>
+      </w:r>
+      <w:r>
+        <w:rPr>
+          <w:rFonts w:ascii="Times New Roman" w:hAnsi="Times New Roman" w:cs="Times New Roman"/>
+          <w:sz w:val="20"/>
+          <w:szCs w:val="20"/>
+        </w:rPr>
+        <w:t xml:space="preserve"> podemos pensar que é o zenit que passa no polo </w:t>
+      </w:r>
+      <w:proofErr w:type="gramStart"/>
+      <w:r>
+        <w:rPr>
+          <w:rFonts w:ascii="Times New Roman" w:hAnsi="Times New Roman" w:cs="Times New Roman"/>
+          <w:sz w:val="20"/>
+          <w:szCs w:val="20"/>
+        </w:rPr>
+        <w:t>norte</w:t>
+      </w:r>
+      <w:proofErr w:type="gramEnd"/>
+      <w:r>
+        <w:rPr>
+          <w:rFonts w:ascii="Times New Roman" w:hAnsi="Times New Roman" w:cs="Times New Roman"/>
+          <w:sz w:val="20"/>
+          <w:szCs w:val="20"/>
+        </w:rPr>
+        <w:t xml:space="preserve"> desde o centro da terra; x é o zenit que passa no equador. Mas na </w:t>
+      </w:r>
+      <w:proofErr w:type="gramStart"/>
+      <w:r>
+        <w:rPr>
+          <w:rFonts w:ascii="Times New Roman" w:hAnsi="Times New Roman" w:cs="Times New Roman"/>
+          <w:sz w:val="20"/>
+          <w:szCs w:val="20"/>
+        </w:rPr>
+        <w:t>pratica</w:t>
+      </w:r>
+      <w:proofErr w:type="gramEnd"/>
+      <w:r>
+        <w:rPr>
+          <w:rFonts w:ascii="Times New Roman" w:hAnsi="Times New Roman" w:cs="Times New Roman"/>
+          <w:sz w:val="20"/>
+          <w:szCs w:val="20"/>
+        </w:rPr>
+        <w:t xml:space="preserve"> como consideramos a terra redonda estes eixos podem passar em qualquer ponto do globo. </w:t>
+      </w:r>
+    </w:p>
+    <w:p>
+      <w:pPr>
+        <w:rPr>
+          <w:rFonts w:ascii="Times New Roman" w:hAnsi="Times New Roman" w:cs="Times New Roman"/>
+          <w:sz w:val="20"/>
+          <w:szCs w:val="20"/>
+        </w:rPr>
+      </w:pPr>
+      <w:r>
+        <w:rPr>
+          <w:rFonts w:ascii="Times New Roman" w:hAnsi="Times New Roman" w:cs="Times New Roman"/>
+          <w:sz w:val="20"/>
+          <w:szCs w:val="20"/>
+        </w:rPr>
+        <w:t>Além disso na app podemos escolher um x diferente de 0.</w:t>
+      </w:r>
+    </w:p>
+    <w:p>
+      <w:pPr>
+        <w:rPr>
+          <w:rFonts w:ascii="Times New Roman" w:hAnsi="Times New Roman" w:cs="Times New Roman"/>
+          <w:sz w:val="20"/>
+          <w:szCs w:val="20"/>
+        </w:rPr>
+      </w:pPr>
+      <w:r>
+        <w:rPr>
+          <w:rFonts w:ascii="Times New Roman" w:hAnsi="Times New Roman" w:cs="Times New Roman"/>
+          <w:sz w:val="20"/>
+          <w:szCs w:val="20"/>
+        </w:rPr>
+        <w:t xml:space="preserve">Flat earth vs round earth </w:t>
+      </w:r>
+    </w:p>
+    <w:p>
+      <w:pPr>
+        <w:rPr>
+          <w:rFonts w:ascii="Times New Roman" w:hAnsi="Times New Roman" w:cs="Times New Roman"/>
+          <w:sz w:val="20"/>
+          <w:szCs w:val="20"/>
+        </w:rPr>
+      </w:pPr>
+      <w:r>
+        <w:rPr>
+          <w:rFonts w:ascii="Times New Roman" w:hAnsi="Times New Roman" w:cs="Times New Roman"/>
+          <w:sz w:val="20"/>
+          <w:szCs w:val="20"/>
+        </w:rPr>
+        <w:t xml:space="preserve">Podemos escolher que referencial… </w:t>
+      </w:r>
+    </w:p>
+    <w:p>
+      <w:pPr>
+        <w:rPr>
+          <w:rFonts w:ascii="Times New Roman" w:hAnsi="Times New Roman" w:cs="Times New Roman"/>
+          <w:sz w:val="20"/>
+          <w:szCs w:val="20"/>
+        </w:rPr>
+      </w:pPr>
+      <w:r>
+        <w:rPr>
+          <w:rFonts w:ascii="Times New Roman" w:hAnsi="Times New Roman" w:cs="Times New Roman"/>
+          <w:sz w:val="20"/>
+          <w:szCs w:val="20"/>
+        </w:rPr>
+        <w:t xml:space="preserve">Temos simulações sem força, </w:t>
+      </w:r>
+      <w:proofErr w:type="gramStart"/>
+      <w:r>
+        <w:rPr>
+          <w:rFonts w:ascii="Times New Roman" w:hAnsi="Times New Roman" w:cs="Times New Roman"/>
+          <w:sz w:val="20"/>
+          <w:szCs w:val="20"/>
+        </w:rPr>
+        <w:t>o</w:t>
+      </w:r>
+      <w:r>
+        <w:rPr>
+          <w:rFonts w:ascii="Times New Roman" w:hAnsi="Times New Roman" w:cs="Times New Roman"/>
+          <w:sz w:val="20"/>
+          <w:szCs w:val="20"/>
+        </w:rPr>
+        <w:t>u seja</w:t>
+      </w:r>
+      <w:proofErr w:type="gramEnd"/>
+      <w:r>
+        <w:rPr>
+          <w:rFonts w:ascii="Times New Roman" w:hAnsi="Times New Roman" w:cs="Times New Roman"/>
+          <w:sz w:val="20"/>
+          <w:szCs w:val="20"/>
+        </w:rPr>
+        <w:t xml:space="preserve"> só com vel horizontal assim vemos se o movimento na round earth continua a ser horizontal </w:t>
+      </w:r>
+    </w:p>
+    <w:p>
+      <w:pPr>
+        <w:rPr>
+          <w:rFonts w:ascii="Times New Roman" w:hAnsi="Times New Roman" w:cs="Times New Roman"/>
+          <w:sz w:val="20"/>
+          <w:szCs w:val="20"/>
+        </w:rPr>
+      </w:pPr>
+      <w:r>
+        <w:rPr>
+          <w:rFonts w:ascii="Times New Roman" w:hAnsi="Times New Roman" w:cs="Times New Roman"/>
+          <w:sz w:val="20"/>
+          <w:szCs w:val="20"/>
+        </w:rPr>
+        <w:t>E vertical, iniciando x fora do eixo y, ex 1000 metros ao lado e projetil a subir e descer, ou capsula a descer sem velocidade inicial, e assim tem de cair na vertical, e realmente confirma-se que cai… com margem de erro de</w:t>
+      </w:r>
+      <w:proofErr w:type="gramStart"/>
+      <w:r>
+        <w:rPr>
+          <w:rFonts w:ascii="Times New Roman" w:hAnsi="Times New Roman" w:cs="Times New Roman"/>
+          <w:sz w:val="20"/>
+          <w:szCs w:val="20"/>
+        </w:rPr>
+        <w:t>… ??</w:t>
+      </w:r>
+      <w:proofErr w:type="gramEnd"/>
     </w:p>
     <w:p>
       <w:pPr>
@@ -5405,135 +4521,8 @@
           <w:sz w:val="20"/>
           <w:szCs w:val="20"/>
         </w:rPr>
-        <w:t>Referencial de Coordenadas</w:t>
-      </w:r>
-    </w:p>
-    <w:p>
-      <w:pPr>
-        <w:rPr>
-          <w:rFonts w:ascii="Times New Roman" w:hAnsi="Times New Roman" w:cs="Times New Roman"/>
-          <w:sz w:val="20"/>
-          <w:szCs w:val="20"/>
-        </w:rPr>
-      </w:pPr>
-      <w:r>
-        <w:rPr>
-          <w:rFonts w:ascii="Times New Roman" w:hAnsi="Times New Roman" w:cs="Times New Roman"/>
-          <w:sz w:val="20"/>
-          <w:szCs w:val="20"/>
-        </w:rPr>
-        <w:t>Y é a origem,</w:t>
-      </w:r>
-      <w:r>
-        <w:rPr>
-          <w:rFonts w:ascii="Times New Roman" w:hAnsi="Times New Roman" w:cs="Times New Roman"/>
-          <w:sz w:val="20"/>
-          <w:szCs w:val="20"/>
-        </w:rPr>
-        <w:t xml:space="preserve"> podemos pensar que é o zenit que passa no polo norte desde o centro da terra; x é o zenit que passa no equador. Mas na pratica como consideramos a terra redonda estes eixos podem passar em qualquer ponto do globo. </w:t>
-      </w:r>
-    </w:p>
-    <w:p>
-      <w:pPr>
-        <w:rPr>
-          <w:rFonts w:ascii="Times New Roman" w:hAnsi="Times New Roman" w:cs="Times New Roman"/>
-          <w:sz w:val="20"/>
-          <w:szCs w:val="20"/>
-        </w:rPr>
-      </w:pPr>
-      <w:r>
-        <w:rPr>
-          <w:rFonts w:ascii="Times New Roman" w:hAnsi="Times New Roman" w:cs="Times New Roman"/>
-          <w:sz w:val="20"/>
-          <w:szCs w:val="20"/>
-        </w:rPr>
-        <w:t>Além disso na app podemos escolher um x diferente de 0.</w:t>
-      </w:r>
-    </w:p>
-    <w:p>
-      <w:pPr>
-        <w:rPr>
-          <w:rFonts w:ascii="Times New Roman" w:hAnsi="Times New Roman" w:cs="Times New Roman"/>
-          <w:sz w:val="20"/>
-          <w:szCs w:val="20"/>
-        </w:rPr>
-      </w:pPr>
-      <w:r>
-        <w:rPr>
-          <w:rFonts w:ascii="Times New Roman" w:hAnsi="Times New Roman" w:cs="Times New Roman"/>
-          <w:sz w:val="20"/>
-          <w:szCs w:val="20"/>
-        </w:rPr>
-        <w:t xml:space="preserve">Flat earth vs round earth </w:t>
-      </w:r>
-    </w:p>
-    <w:p>
-      <w:pPr>
-        <w:rPr>
-          <w:rFonts w:ascii="Times New Roman" w:hAnsi="Times New Roman" w:cs="Times New Roman"/>
-          <w:sz w:val="20"/>
-          <w:szCs w:val="20"/>
-        </w:rPr>
-      </w:pPr>
-      <w:r>
-        <w:rPr>
-          <w:rFonts w:ascii="Times New Roman" w:hAnsi="Times New Roman" w:cs="Times New Roman"/>
-          <w:sz w:val="20"/>
-          <w:szCs w:val="20"/>
-        </w:rPr>
-        <w:t xml:space="preserve">Podemos escolher que referencial… </w:t>
-      </w:r>
-    </w:p>
-    <w:p>
-      <w:pPr>
-        <w:rPr>
-          <w:rFonts w:ascii="Times New Roman" w:hAnsi="Times New Roman" w:cs="Times New Roman"/>
-          <w:sz w:val="20"/>
-          <w:szCs w:val="20"/>
-        </w:rPr>
-      </w:pPr>
-      <w:r>
-        <w:rPr>
-          <w:rFonts w:ascii="Times New Roman" w:hAnsi="Times New Roman" w:cs="Times New Roman"/>
-          <w:sz w:val="20"/>
-          <w:szCs w:val="20"/>
-        </w:rPr>
-        <w:t>Temos simulações sem força, o</w:t>
-      </w:r>
-      <w:r>
-        <w:rPr>
-          <w:rFonts w:ascii="Times New Roman" w:hAnsi="Times New Roman" w:cs="Times New Roman"/>
-          <w:sz w:val="20"/>
-          <w:szCs w:val="20"/>
-        </w:rPr>
-        <w:t xml:space="preserve">u seja só com vel horizontal assim vemos se o movimento na round earth continua a ser horizontal </w:t>
-      </w:r>
-    </w:p>
-    <w:p>
-      <w:pPr>
-        <w:rPr>
-          <w:rFonts w:ascii="Times New Roman" w:hAnsi="Times New Roman" w:cs="Times New Roman"/>
-          <w:sz w:val="20"/>
-          <w:szCs w:val="20"/>
-        </w:rPr>
-      </w:pPr>
-      <w:r>
-        <w:rPr>
-          <w:rFonts w:ascii="Times New Roman" w:hAnsi="Times New Roman" w:cs="Times New Roman"/>
-          <w:sz w:val="20"/>
-          <w:szCs w:val="20"/>
-        </w:rPr>
-        <w:t>E vertical, iniciando x fora do eixo y, ex 1000 metros ao lado e projetil a subir e descer, ou capsula a descer sem velocidade inicial, e assim tem de cair na vertical, e realmente confirma-se que cai… com margem de erro de… ??</w:t>
-      </w:r>
-    </w:p>
-    <w:p>
-      <w:pPr>
-        <w:rPr>
-          <w:rFonts w:ascii="Times New Roman" w:hAnsi="Times New Roman" w:cs="Times New Roman"/>
-          <w:sz w:val="20"/>
-          <w:szCs w:val="20"/>
-        </w:rPr>
-      </w:pPr>
+        <w:t>Paraquedas</w:t>
+      </w:r>
     </w:p>
     <w:p>
       <w:pPr>
@@ -5553,11 +4542,10 @@
           <w:sz w:val="20"/>
           <w:szCs w:val="20"/>
         </w:rPr>
-        <w:t>Paraquedas</w:t>
-      </w:r>
-    </w:p>
-    <w:p>
-      <w:pPr>
+        <w:t xml:space="preserve">Podemos ver que acelerações estabilizam em queda livre entre 130_000 e (no caso de velocidade inicial 0, ou seja caindo na vertical apenas sob a força da gravidade), a partir do 40_000 começa a ganhar mais aceleração com o drag e </w:t>
+      </w:r>
+      <w:proofErr w:type="spellStart"/>
+      <w:r>
         <w:rPr>
           <w:rFonts w:ascii="Times New Roman" w:hAnsi="Times New Roman" w:cs="Times New Roman"/>
           <w:b/>
@@ -5565,7 +4553,9 @@
           <w:sz w:val="20"/>
           <w:szCs w:val="20"/>
         </w:rPr>
-      </w:pPr>
+        <w:t>lift</w:t>
+      </w:r>
+      <w:proofErr w:type="spellEnd"/>
       <w:r>
         <w:rPr>
           <w:rFonts w:ascii="Times New Roman" w:hAnsi="Times New Roman" w:cs="Times New Roman"/>
@@ -5574,7 +4564,7 @@
           <w:sz w:val="20"/>
           <w:szCs w:val="20"/>
         </w:rPr>
-        <w:t xml:space="preserve">Podemos ver que acelerações estabilizam em queda livre entre 130_000 e (no caso de velocidade inicial 0, ou seja caindo na vertical apenas sob a força da gravidade), a partir do 40_000 começa a ganhar mais aceleração com o drag e </w:t>
+        <w:t xml:space="preserve">, e depois estabiliza novamente desta quando há equilíbrio entre drag e </w:t>
       </w:r>
       <w:proofErr w:type="spellStart"/>
       <w:r>
@@ -5596,7 +4586,7 @@
           <w:sz w:val="20"/>
           <w:szCs w:val="20"/>
         </w:rPr>
-        <w:t xml:space="preserve">, e depois estabiliza novamente desta quando há equilíbrio entre drag e </w:t>
+        <w:t xml:space="preserve"> </w:t>
       </w:r>
       <w:proofErr w:type="spellStart"/>
       <w:r>
@@ -5607,7 +4597,7 @@
           <w:sz w:val="20"/>
           <w:szCs w:val="20"/>
         </w:rPr>
-        <w:t>lift</w:t>
+        <w:t>vs</w:t>
       </w:r>
       <w:proofErr w:type="spellEnd"/>
       <w:r>
@@ -5618,10 +4608,11 @@
           <w:sz w:val="20"/>
           <w:szCs w:val="20"/>
         </w:rPr>
-        <w:t xml:space="preserve"> </w:t>
-      </w:r>
-      <w:proofErr w:type="spellStart"/>
-      <w:r>
+        <w:t xml:space="preserve"> gravidade. </w:t>
+      </w:r>
+    </w:p>
+    <w:p>
+      <w:pPr>
         <w:rPr>
           <w:rFonts w:ascii="Times New Roman" w:hAnsi="Times New Roman" w:cs="Times New Roman"/>
           <w:b/>
@@ -5629,9 +4620,7 @@
           <w:sz w:val="20"/>
           <w:szCs w:val="20"/>
         </w:rPr>
-        <w:t>vs</w:t>
-      </w:r>
-      <w:proofErr w:type="spellEnd"/>
+      </w:pPr>
       <w:r>
         <w:rPr>
           <w:rFonts w:ascii="Times New Roman" w:hAnsi="Times New Roman" w:cs="Times New Roman"/>
@@ -5640,7 +4629,7 @@
           <w:sz w:val="20"/>
           <w:szCs w:val="20"/>
         </w:rPr>
-        <w:t xml:space="preserve"> gravidade. </w:t>
+        <w:t xml:space="preserve">E quando abre paraquedas há grande aumento de aceleração na abertura, e depois estabiliza novamente (e rapidamente), mantendo uma velocidade praticamente constante até ao solo. </w:t>
       </w:r>
     </w:p>
     <w:p>
@@ -5661,19 +4650,20 @@
           <w:sz w:val="20"/>
           <w:szCs w:val="20"/>
         </w:rPr>
-        <w:t xml:space="preserve">E quando abre paraquedas há grande aumento de aceleração na abertura, e depois estabiliza novamente (e rapidamente), mantendo uma velocidade praticamente constante até ao solo. </w:t>
-      </w:r>
-    </w:p>
-    <w:p>
-      <w:pPr>
+        <w:tab/>
+      </w:r>
+      <w:r>
         <w:rPr>
           <w:rFonts w:ascii="Times New Roman" w:hAnsi="Times New Roman" w:cs="Times New Roman"/>
           <w:b/>
           <w:bCs/>
           <w:sz w:val="20"/>
           <w:szCs w:val="20"/>
-        </w:rPr>
-      </w:pPr>
+          <w:highlight w:val="yellow"/>
+        </w:rPr>
+        <w:t xml:space="preserve">» </w:t>
+      </w:r>
+      <w:proofErr w:type="spellStart"/>
       <w:r>
         <w:rPr>
           <w:rFonts w:ascii="Times New Roman" w:hAnsi="Times New Roman" w:cs="Times New Roman"/>
@@ -5681,9 +4671,11 @@
           <w:bCs/>
           <w:sz w:val="20"/>
           <w:szCs w:val="20"/>
-        </w:rPr>
-        <w:tab/>
-      </w:r>
+          <w:highlight w:val="yellow"/>
+        </w:rPr>
+        <w:t>pq</w:t>
+      </w:r>
+      <w:proofErr w:type="spellEnd"/>
       <w:r>
         <w:rPr>
           <w:rFonts w:ascii="Times New Roman" w:hAnsi="Times New Roman" w:cs="Times New Roman"/>
@@ -5693,9 +4685,8 @@
           <w:szCs w:val="20"/>
           <w:highlight w:val="yellow"/>
         </w:rPr>
-        <w:t xml:space="preserve">» </w:t>
-      </w:r>
-      <w:proofErr w:type="spellStart"/>
+        <w:t xml:space="preserve"> </w:t>
+      </w:r>
       <w:r>
         <w:rPr>
           <w:rFonts w:ascii="Times New Roman" w:hAnsi="Times New Roman" w:cs="Times New Roman"/>
@@ -5704,10 +4695,10 @@
           <w:sz w:val="20"/>
           <w:szCs w:val="20"/>
           <w:highlight w:val="yellow"/>
-        </w:rPr>
-        <w:t>pq</w:t>
-      </w:r>
-      <w:proofErr w:type="spellEnd"/>
+          <w:u w:val="single"/>
+        </w:rPr>
+        <w:t>aceleração</w:t>
+      </w:r>
       <w:r>
         <w:rPr>
           <w:rFonts w:ascii="Times New Roman" w:hAnsi="Times New Roman" w:cs="Times New Roman"/>
@@ -5719,6 +4710,7 @@
         </w:rPr>
         <w:t xml:space="preserve"> </w:t>
       </w:r>
+      <w:proofErr w:type="spellStart"/>
       <w:r>
         <w:rPr>
           <w:rFonts w:ascii="Times New Roman" w:hAnsi="Times New Roman" w:cs="Times New Roman"/>
@@ -5727,10 +4719,10 @@
           <w:sz w:val="20"/>
           <w:szCs w:val="20"/>
           <w:highlight w:val="yellow"/>
-          <w:u w:val="single"/>
-        </w:rPr>
-        <w:t>aceleração</w:t>
-      </w:r>
+        </w:rPr>
+        <w:t>dp</w:t>
+      </w:r>
+      <w:proofErr w:type="spellEnd"/>
       <w:r>
         <w:rPr>
           <w:rFonts w:ascii="Times New Roman" w:hAnsi="Times New Roman" w:cs="Times New Roman"/>
@@ -5740,7 +4732,7 @@
           <w:szCs w:val="20"/>
           <w:highlight w:val="yellow"/>
         </w:rPr>
-        <w:t xml:space="preserve"> </w:t>
+        <w:t xml:space="preserve"> de abrir </w:t>
       </w:r>
       <w:proofErr w:type="spellStart"/>
       <w:r>
@@ -5752,7 +4744,7 @@
           <w:szCs w:val="20"/>
           <w:highlight w:val="yellow"/>
         </w:rPr>
-        <w:t>dp</w:t>
+        <w:t>pq</w:t>
       </w:r>
       <w:proofErr w:type="spellEnd"/>
       <w:r>
@@ -5764,52 +4756,28 @@
           <w:szCs w:val="20"/>
           <w:highlight w:val="yellow"/>
         </w:rPr>
-        <w:t xml:space="preserve"> de abrir </w:t>
-      </w:r>
-      <w:proofErr w:type="spellStart"/>
-      <w:r>
+        <w:t xml:space="preserve"> não fica a 0, estabilizando??</w:t>
+      </w:r>
+    </w:p>
+    <w:p>
+      <w:pPr>
         <w:rPr>
           <w:rFonts w:ascii="Times New Roman" w:hAnsi="Times New Roman" w:cs="Times New Roman"/>
           <w:b/>
           <w:bCs/>
           <w:sz w:val="20"/>
           <w:szCs w:val="20"/>
-          <w:highlight w:val="yellow"/>
-        </w:rPr>
-        <w:t>pq</w:t>
-      </w:r>
-      <w:proofErr w:type="spellEnd"/>
+        </w:rPr>
+      </w:pPr>
       <w:r>
         <w:rPr>
           <w:rFonts w:ascii="Times New Roman" w:hAnsi="Times New Roman" w:cs="Times New Roman"/>
           <w:b/>
           <w:bCs/>
-          <w:sz w:val="20"/>
-          <w:szCs w:val="20"/>
-          <w:highlight w:val="yellow"/>
-        </w:rPr>
-        <w:t xml:space="preserve"> não fica a 0, estabilizando??</w:t>
-      </w:r>
-    </w:p>
-    <w:p>
-      <w:pPr>
-        <w:rPr>
-          <w:rFonts w:ascii="Times New Roman" w:hAnsi="Times New Roman" w:cs="Times New Roman"/>
-          <w:b/>
-          <w:bCs/>
-          <w:sz w:val="20"/>
-          <w:szCs w:val="20"/>
-        </w:rPr>
-      </w:pPr>
-      <w:r>
-        <w:rPr>
-          <w:rFonts w:ascii="Times New Roman" w:hAnsi="Times New Roman" w:cs="Times New Roman"/>
-          <w:b/>
-          <w:bCs/>
-          <w:sz w:val="20"/>
-          <w:szCs w:val="20"/>
-        </w:rPr>
-        <w:lastRenderedPageBreak/>
+          <w:noProof/>
+          <w:sz w:val="20"/>
+          <w:szCs w:val="20"/>
+        </w:rPr>
         <w:drawing>
           <wp:inline distT="0" distB="0" distL="0" distR="0" wp14:anchorId="1BF1BFAE" wp14:editId="0BDEBFD1">
             <wp:extent cx="5400040" cy="2738120"/>
@@ -5856,11 +4824,11 @@
           <w:numId w:val="3"/>
         </w:numPr>
       </w:pPr>
-      <w:bookmarkStart w:id="8" w:name="_Toc167062191"/>
+      <w:bookmarkStart w:id="4" w:name="_Toc167062191"/>
       <w:r>
         <w:t>Implementações</w:t>
       </w:r>
-      <w:bookmarkEnd w:id="8"/>
+      <w:bookmarkEnd w:id="4"/>
       <w:r>
         <w:t xml:space="preserve"> </w:t>
       </w:r>
@@ -5906,13 +4874,23 @@
           <w:szCs w:val="20"/>
         </w:rPr>
       </w:pPr>
-      <w:r>
-        <w:rPr>
-          <w:rFonts w:ascii="Times New Roman" w:hAnsi="Times New Roman" w:cs="Times New Roman"/>
-          <w:sz w:val="20"/>
-          <w:szCs w:val="20"/>
-        </w:rPr>
-        <w:t xml:space="preserve">Pra testar código e diferentes resultados das várias opções de forças, ângulos, velocidades, etc. </w:t>
+      <w:proofErr w:type="gramStart"/>
+      <w:r>
+        <w:rPr>
+          <w:rFonts w:ascii="Times New Roman" w:hAnsi="Times New Roman" w:cs="Times New Roman"/>
+          <w:sz w:val="20"/>
+          <w:szCs w:val="20"/>
+        </w:rPr>
+        <w:t>Pra</w:t>
+      </w:r>
+      <w:proofErr w:type="gramEnd"/>
+      <w:r>
+        <w:rPr>
+          <w:rFonts w:ascii="Times New Roman" w:hAnsi="Times New Roman" w:cs="Times New Roman"/>
+          <w:sz w:val="20"/>
+          <w:szCs w:val="20"/>
+        </w:rPr>
+        <w:t xml:space="preserve"> testar código e diferentes resultados das várias opções de forças, ângulos, velocidades, etc. </w:t>
       </w:r>
     </w:p>
     <w:p>
@@ -5956,6 +4934,7 @@
           <w:sz w:val="20"/>
           <w:szCs w:val="20"/>
         </w:rPr>
+        <w:lastRenderedPageBreak/>
         <w:t xml:space="preserve">Projetil </w:t>
       </w:r>
     </w:p>
@@ -6052,7 +5031,25 @@
           <w:sz w:val="20"/>
           <w:szCs w:val="20"/>
         </w:rPr>
-        <w:t xml:space="preserve"> realmente obter as coordenadas de x e y na superfície da terra, mas sim obter a distancia horizontal em x e vertical em y. </w:t>
+        <w:t xml:space="preserve"> realmente obter as coordenadas de x e y na superfície da terra, mas sim obter a </w:t>
+      </w:r>
+      <w:proofErr w:type="gramStart"/>
+      <w:r>
+        <w:rPr>
+          <w:rFonts w:ascii="Times New Roman" w:hAnsi="Times New Roman" w:cs="Times New Roman"/>
+          <w:sz w:val="20"/>
+          <w:szCs w:val="20"/>
+        </w:rPr>
+        <w:t>distancia</w:t>
+      </w:r>
+      <w:proofErr w:type="gramEnd"/>
+      <w:r>
+        <w:rPr>
+          <w:rFonts w:ascii="Times New Roman" w:hAnsi="Times New Roman" w:cs="Times New Roman"/>
+          <w:sz w:val="20"/>
+          <w:szCs w:val="20"/>
+        </w:rPr>
+        <w:t xml:space="preserve"> horizontal em x e vertical em y. </w:t>
       </w:r>
     </w:p>
     <w:p>
@@ -6134,7 +5131,25 @@
           <w:sz w:val="20"/>
           <w:szCs w:val="20"/>
         </w:rPr>
-        <w:t xml:space="preserve">almente aplicar modelo round earth vs apenas ir contando a componente x como round earth. No segundo caso, imaginando por exemplo que estamos na posição (R + 10_000, R+10_000), ou seja na diagonal, a 45º da origem, se aplicarmos um novo vetor de velocidade, por exemplo um vetor de </w:t>
+        <w:t xml:space="preserve">almente aplicar modelo round earth vs apenas ir contando a componente x como round earth. No segundo caso, imaginando por exemplo que estamos na posição (R + 10_000, R+10_000), </w:t>
+      </w:r>
+      <w:proofErr w:type="gramStart"/>
+      <w:r>
+        <w:rPr>
+          <w:rFonts w:ascii="Times New Roman" w:hAnsi="Times New Roman" w:cs="Times New Roman"/>
+          <w:sz w:val="20"/>
+          <w:szCs w:val="20"/>
+        </w:rPr>
+        <w:t>ou seja</w:t>
+      </w:r>
+      <w:proofErr w:type="gramEnd"/>
+      <w:r>
+        <w:rPr>
+          <w:rFonts w:ascii="Times New Roman" w:hAnsi="Times New Roman" w:cs="Times New Roman"/>
+          <w:sz w:val="20"/>
+          <w:szCs w:val="20"/>
+        </w:rPr>
+        <w:t xml:space="preserve"> na diagonal, a 45º da origem, se aplicarmos um novo vetor de velocidade, por exemplo um vetor de </w:t>
       </w:r>
       <w:r>
         <w:rPr>
@@ -6189,7 +5204,6 @@
           <w:sz w:val="20"/>
           <w:szCs w:val="20"/>
         </w:rPr>
-        <w:lastRenderedPageBreak/>
         <w:drawing>
           <wp:inline distT="0" distB="0" distL="0" distR="0" wp14:anchorId="0194C2F6" wp14:editId="35E3BDB0">
             <wp:extent cx="4110181" cy="2172055"/>
@@ -6846,7 +5860,31 @@
           <w:sz w:val="20"/>
           <w:szCs w:val="20"/>
         </w:rPr>
-        <w:t xml:space="preserve">Atualizamos o earth_angle com base na nova posição. Este é o angulo formado pelo eixo y e a direção da linha que passa pela origem e pelo ponto. Podíamos considerar o eixo x como sendo o eixo de referencia, mas para melhor pensar o problema físico de reentrada, é bom ter o eixo y como a referência:  </w:t>
+        <w:t xml:space="preserve">Atualizamos o earth_angle com base na nova posição. Este é o angulo formado pelo eixo y e a direção da linha que passa pela origem e pelo ponto. Podíamos considerar o eixo x </w:t>
+      </w:r>
+      <w:r>
+        <w:rPr>
+          <w:sz w:val="20"/>
+          <w:szCs w:val="20"/>
+        </w:rPr>
+        <w:lastRenderedPageBreak/>
+        <w:t xml:space="preserve">como sendo o eixo de </w:t>
+      </w:r>
+      <w:proofErr w:type="gramStart"/>
+      <w:r>
+        <w:rPr>
+          <w:sz w:val="20"/>
+          <w:szCs w:val="20"/>
+        </w:rPr>
+        <w:t>referencia</w:t>
+      </w:r>
+      <w:proofErr w:type="gramEnd"/>
+      <w:r>
+        <w:rPr>
+          <w:sz w:val="20"/>
+          <w:szCs w:val="20"/>
+        </w:rPr>
+        <w:t xml:space="preserve">, mas para melhor pensar o problema físico de reentrada, é bom ter o eixo y como a referência:  </w:t>
       </w:r>
     </w:p>
     <w:p>
@@ -6872,6 +5910,7 @@
         </w:rPr>
         <w:t xml:space="preserve"> = </w:t>
       </w:r>
+      <w:proofErr w:type="gramStart"/>
       <w:r>
         <w:rPr>
           <w:color w:val="267F99"/>
@@ -6893,6 +5932,7 @@
         </w:rPr>
         <w:t>radians</w:t>
       </w:r>
+      <w:proofErr w:type="gramEnd"/>
       <w:r>
         <w:rPr>
           <w:color w:val="000000"/>
@@ -7022,7 +6062,23 @@
           <w:sz w:val="20"/>
           <w:szCs w:val="20"/>
         </w:rPr>
-        <w:t xml:space="preserve">Para calcular a distância x, utilizamos a formula trigonométrica de calculo do comprimento de um arco, ou seja raio * angulo: </w:t>
+        <w:t xml:space="preserve">Para calcular a distância x, utilizamos a </w:t>
+      </w:r>
+      <w:proofErr w:type="gramStart"/>
+      <w:r>
+        <w:rPr>
+          <w:sz w:val="20"/>
+          <w:szCs w:val="20"/>
+        </w:rPr>
+        <w:t>formula</w:t>
+      </w:r>
+      <w:proofErr w:type="gramEnd"/>
+      <w:r>
+        <w:rPr>
+          <w:sz w:val="20"/>
+          <w:szCs w:val="20"/>
+        </w:rPr>
+        <w:t xml:space="preserve"> trigonométrica de calculo do comprimento de um arco, ou seja raio * angulo: </w:t>
       </w:r>
     </w:p>
     <w:p>
@@ -7105,7 +6161,23 @@
           <w:sz w:val="20"/>
           <w:szCs w:val="20"/>
         </w:rPr>
-        <w:t xml:space="preserve"> é no fundo a distancia desde a origem até ao ponto, logo podemos utilizar o teorema de Pitágoras, e subtrair o raio da terra para ficarmos com a altirude acima da superfície: </w:t>
+        <w:t xml:space="preserve"> é no fundo a </w:t>
+      </w:r>
+      <w:proofErr w:type="gramStart"/>
+      <w:r>
+        <w:rPr>
+          <w:sz w:val="20"/>
+          <w:szCs w:val="20"/>
+        </w:rPr>
+        <w:t>distancia</w:t>
+      </w:r>
+      <w:proofErr w:type="gramEnd"/>
+      <w:r>
+        <w:rPr>
+          <w:sz w:val="20"/>
+          <w:szCs w:val="20"/>
+        </w:rPr>
+        <w:t xml:space="preserve"> desde a origem até ao ponto, logo podemos utilizar o teorema de Pitágoras, e subtrair o raio da terra para ficarmos com a altirude acima da superfície: </w:t>
       </w:r>
     </w:p>
     <w:p>
@@ -7131,6 +6203,7 @@
         </w:rPr>
         <w:t xml:space="preserve"> = (</w:t>
       </w:r>
+      <w:proofErr w:type="gramStart"/>
       <w:r>
         <w:rPr>
           <w:color w:val="267F99"/>
@@ -7152,6 +6225,7 @@
         </w:rPr>
         <w:t>sqrt</w:t>
       </w:r>
+      <w:proofErr w:type="gramEnd"/>
       <w:r>
         <w:rPr>
           <w:color w:val="000000"/>
@@ -7380,7 +6454,6 @@
           <w:sz w:val="20"/>
           <w:szCs w:val="20"/>
         </w:rPr>
-        <w:lastRenderedPageBreak/>
         <w:tab/>
         <w:t>Vel orbital</w:t>
       </w:r>
@@ -7748,7 +6821,25 @@
           <w:sz w:val="20"/>
           <w:szCs w:val="20"/>
         </w:rPr>
-        <w:t xml:space="preserve">Com lift real em vez de ser todo totalmente somado a ay nota-se que a trajetória é mais suave, uma vez que por exemplo ao cair na vertical, fruto da gravidade, na pratica vai ter uma força lateral do lift evitando que caia mesmo na vertical, ou seja a trajetoria fica mais suave… </w:t>
+        <w:t xml:space="preserve">Com lift real em vez de ser todo totalmente somado a ay nota-se que a trajetória é mais suave, uma vez que por exemplo ao cair na vertical, fruto da gravidade, na </w:t>
+      </w:r>
+      <w:proofErr w:type="gramStart"/>
+      <w:r>
+        <w:rPr>
+          <w:rFonts w:ascii="Times New Roman" w:hAnsi="Times New Roman" w:cs="Times New Roman"/>
+          <w:sz w:val="20"/>
+          <w:szCs w:val="20"/>
+        </w:rPr>
+        <w:t>pratica</w:t>
+      </w:r>
+      <w:proofErr w:type="gramEnd"/>
+      <w:r>
+        <w:rPr>
+          <w:rFonts w:ascii="Times New Roman" w:hAnsi="Times New Roman" w:cs="Times New Roman"/>
+          <w:sz w:val="20"/>
+          <w:szCs w:val="20"/>
+        </w:rPr>
+        <w:t xml:space="preserve"> vai ter uma força lateral do lift evitando que caia mesmo na vertical, ou seja a trajetoria fica mais suave… </w:t>
       </w:r>
     </w:p>
     <w:p>
@@ -7812,7 +6903,25 @@
           <w:szCs w:val="20"/>
         </w:rPr>
         <w:tab/>
-        <w:t>ex avião, lift puxa pra cima (só componente y)</w:t>
+        <w:t xml:space="preserve">ex avião, lift puxa </w:t>
+      </w:r>
+      <w:proofErr w:type="gramStart"/>
+      <w:r>
+        <w:rPr>
+          <w:rFonts w:ascii="Times New Roman" w:hAnsi="Times New Roman" w:cs="Times New Roman"/>
+          <w:sz w:val="20"/>
+          <w:szCs w:val="20"/>
+        </w:rPr>
+        <w:t>pra</w:t>
+      </w:r>
+      <w:proofErr w:type="gramEnd"/>
+      <w:r>
+        <w:rPr>
+          <w:rFonts w:ascii="Times New Roman" w:hAnsi="Times New Roman" w:cs="Times New Roman"/>
+          <w:sz w:val="20"/>
+          <w:szCs w:val="20"/>
+        </w:rPr>
+        <w:t xml:space="preserve"> cima (só componente y)</w:t>
       </w:r>
     </w:p>
     <w:p>
@@ -7830,7 +6939,34 @@
           <w:sz w:val="20"/>
           <w:szCs w:val="20"/>
         </w:rPr>
-        <w:t>ex se sky diver sai de um helicoptero sem qualquer velocidade inicial, e se mantiver o seu corpo com uma configuração simétrica tipo pena de badminton... (imagem)... vai cair na vertical (ex quando sky diver treina num tunel de vento e se mantem no centro do tunel de vento...). mas se mudar posição vai conseguir andar para os lados ou frente/tras devido ao lift que cria. e então saindo do heli não vai cair na vertical mas vai por exemplo andar para a frente, caso estique o corpo todo; e se usar wing suit isso vai criar ainda mais lift, parecendo uma pequena asa de avião e vai andar ainda mais na horizontal... e se abrir o paraquedas, então cria ainda mais lift e consegue andar ainda mais na horizontal, considerando que não há vento...</w:t>
+        <w:t xml:space="preserve">ex se sky diver sai de um helicoptero sem qualquer velocidade inicial, e se mantiver o seu corpo com uma configuração simétrica tipo pena de badminton... (imagem)... vai cair na vertical (ex quando sky diver treina num tunel de vento e se mantem no centro do tunel de vento...). mas se mudar posição vai conseguir andar para os lados ou frente/tras devido ao lift que cria. e então saindo do heli não vai cair na </w:t>
+      </w:r>
+      <w:proofErr w:type="gramStart"/>
+      <w:r>
+        <w:rPr>
+          <w:rFonts w:ascii="Times New Roman" w:hAnsi="Times New Roman" w:cs="Times New Roman"/>
+          <w:sz w:val="20"/>
+          <w:szCs w:val="20"/>
+        </w:rPr>
+        <w:t>vertical</w:t>
+      </w:r>
+      <w:proofErr w:type="gramEnd"/>
+      <w:r>
+        <w:rPr>
+          <w:rFonts w:ascii="Times New Roman" w:hAnsi="Times New Roman" w:cs="Times New Roman"/>
+          <w:sz w:val="20"/>
+          <w:szCs w:val="20"/>
+        </w:rPr>
+        <w:t xml:space="preserve"> mas vai por exemplo andar para a frente, caso estique o corpo todo; e se usar wing suit isso vai criar ainda mais lift, parecendo uma pequena asa de avião e vai andar ainda mais na horizontal... e se abrir </w:t>
+      </w:r>
+      <w:r>
+        <w:rPr>
+          <w:rFonts w:ascii="Times New Roman" w:hAnsi="Times New Roman" w:cs="Times New Roman"/>
+          <w:sz w:val="20"/>
+          <w:szCs w:val="20"/>
+        </w:rPr>
+        <w:lastRenderedPageBreak/>
+        <w:t>o paraquedas, então cria ainda mais lift e consegue andar ainda mais na horizontal, considerando que não há vento...</w:t>
       </w:r>
     </w:p>
     <w:p>
@@ -7858,7 +6994,25 @@
           <w:sz w:val="20"/>
           <w:szCs w:val="20"/>
         </w:rPr>
-        <w:t xml:space="preserve">testar lift na simulação vertical pra ver se vai pró lado </w:t>
+        <w:t xml:space="preserve">testar lift na simulação vertical </w:t>
+      </w:r>
+      <w:proofErr w:type="gramStart"/>
+      <w:r>
+        <w:rPr>
+          <w:rFonts w:ascii="Times New Roman" w:hAnsi="Times New Roman" w:cs="Times New Roman"/>
+          <w:sz w:val="20"/>
+          <w:szCs w:val="20"/>
+        </w:rPr>
+        <w:t>pra</w:t>
+      </w:r>
+      <w:proofErr w:type="gramEnd"/>
+      <w:r>
+        <w:rPr>
+          <w:rFonts w:ascii="Times New Roman" w:hAnsi="Times New Roman" w:cs="Times New Roman"/>
+          <w:sz w:val="20"/>
+          <w:szCs w:val="20"/>
+        </w:rPr>
+        <w:t xml:space="preserve"> ver se vai pró lado </w:t>
       </w:r>
     </w:p>
     <w:p>
@@ -7984,8 +7138,18 @@
           <w:sz w:val="20"/>
           <w:szCs w:val="20"/>
         </w:rPr>
-        <w:t>E o solver_ivp com o kutpa… ODE45 ???</w:t>
-      </w:r>
+        <w:t>E o solver_ivp com o kutpa… ODE</w:t>
+      </w:r>
+      <w:proofErr w:type="gramStart"/>
+      <w:r>
+        <w:rPr>
+          <w:rFonts w:ascii="Times New Roman" w:hAnsi="Times New Roman" w:cs="Times New Roman"/>
+          <w:sz w:val="20"/>
+          <w:szCs w:val="20"/>
+        </w:rPr>
+        <w:t>45 ???</w:t>
+      </w:r>
+      <w:proofErr w:type="gramEnd"/>
     </w:p>
     <w:p>
       <w:pPr>
@@ -8030,13 +7194,23 @@
         </w:rPr>
         <w:t xml:space="preserve">), e resolução com solver, neste caso usando </w:t>
       </w:r>
-      <w:r>
-        <w:rPr>
-          <w:rFonts w:ascii="Times New Roman" w:hAnsi="Times New Roman" w:cs="Times New Roman"/>
-          <w:sz w:val="20"/>
-          <w:szCs w:val="20"/>
-        </w:rPr>
-        <w:t>scipy.integrate.solve_ivp</w:t>
+      <w:proofErr w:type="gramStart"/>
+      <w:r>
+        <w:rPr>
+          <w:rFonts w:ascii="Times New Roman" w:hAnsi="Times New Roman" w:cs="Times New Roman"/>
+          <w:sz w:val="20"/>
+          <w:szCs w:val="20"/>
+        </w:rPr>
+        <w:t>scipy.integrate</w:t>
+      </w:r>
+      <w:proofErr w:type="gramEnd"/>
+      <w:r>
+        <w:rPr>
+          <w:rFonts w:ascii="Times New Roman" w:hAnsi="Times New Roman" w:cs="Times New Roman"/>
+          <w:sz w:val="20"/>
+          <w:szCs w:val="20"/>
+        </w:rPr>
+        <w:t>.solve_ivp</w:t>
       </w:r>
       <w:r>
         <w:rPr>
@@ -8090,7 +7264,25 @@
           <w:sz w:val="20"/>
           <w:szCs w:val="20"/>
         </w:rPr>
-        <w:t>» tipo app pra ser fácil perceber e testar diferentes opções</w:t>
+        <w:t xml:space="preserve">» tipo app </w:t>
+      </w:r>
+      <w:proofErr w:type="gramStart"/>
+      <w:r>
+        <w:rPr>
+          <w:rFonts w:ascii="Times New Roman" w:hAnsi="Times New Roman" w:cs="Times New Roman"/>
+          <w:sz w:val="20"/>
+          <w:szCs w:val="20"/>
+        </w:rPr>
+        <w:t>pra</w:t>
+      </w:r>
+      <w:proofErr w:type="gramEnd"/>
+      <w:r>
+        <w:rPr>
+          <w:rFonts w:ascii="Times New Roman" w:hAnsi="Times New Roman" w:cs="Times New Roman"/>
+          <w:sz w:val="20"/>
+          <w:szCs w:val="20"/>
+        </w:rPr>
+        <w:t xml:space="preserve"> ser fácil perceber e testar diferentes opções</w:t>
       </w:r>
     </w:p>
     <w:p>
@@ -8171,7 +7363,25 @@
           <w:sz w:val="20"/>
           <w:szCs w:val="20"/>
         </w:rPr>
-        <w:t xml:space="preserve">Solver_ivp pra comparar resultados </w:t>
+        <w:t xml:space="preserve">Solver_ivp </w:t>
+      </w:r>
+      <w:proofErr w:type="gramStart"/>
+      <w:r>
+        <w:rPr>
+          <w:rFonts w:ascii="Times New Roman" w:hAnsi="Times New Roman" w:cs="Times New Roman"/>
+          <w:sz w:val="20"/>
+          <w:szCs w:val="20"/>
+        </w:rPr>
+        <w:t>pra</w:t>
+      </w:r>
+      <w:proofErr w:type="gramEnd"/>
+      <w:r>
+        <w:rPr>
+          <w:rFonts w:ascii="Times New Roman" w:hAnsi="Times New Roman" w:cs="Times New Roman"/>
+          <w:sz w:val="20"/>
+          <w:szCs w:val="20"/>
+        </w:rPr>
+        <w:t xml:space="preserve"> comparar resultados </w:t>
       </w:r>
     </w:p>
     <w:p>
@@ -8958,6 +8168,7 @@
           <w:sz w:val="20"/>
           <w:szCs w:val="20"/>
         </w:rPr>
+        <w:lastRenderedPageBreak/>
         <w:t xml:space="preserve">Para forçar a compilação e desativar o modo de interpretação do python (que interpreta e compila o código apenas à medida que vai precisando), podemos utilizar a anotação </w:t>
       </w:r>
       <w:r>
@@ -8971,6 +8182,7 @@
         </w:rPr>
         <w:t>@</w:t>
       </w:r>
+      <w:proofErr w:type="gramStart"/>
       <w:r>
         <w:rPr>
           <w:rFonts w:ascii="Consolas" w:eastAsia="Times New Roman" w:hAnsi="Consolas" w:cs="Times New Roman"/>
@@ -9015,6 +8227,7 @@
         </w:rPr>
         <w:t>jit</w:t>
       </w:r>
+      <w:proofErr w:type="gramEnd"/>
       <w:r>
         <w:rPr>
           <w:rFonts w:ascii="Consolas" w:eastAsia="Times New Roman" w:hAnsi="Consolas" w:cs="Times New Roman"/>
@@ -9082,6 +8295,7 @@
         </w:rPr>
         <w:tab/>
       </w:r>
+      <w:proofErr w:type="gramStart"/>
       <w:r>
         <w:rPr>
           <w:rFonts w:ascii="Times New Roman" w:eastAsia="Times New Roman" w:hAnsi="Times New Roman" w:cs="Times New Roman"/>
@@ -9092,7 +8306,20 @@
           <w:lang w:val="en-US"/>
           <w14:ligatures w14:val="none"/>
         </w:rPr>
-        <w:t>np.random.choice ([options], (shape), p=[probabilities])</w:t>
+        <w:t>np.random</w:t>
+      </w:r>
+      <w:proofErr w:type="gramEnd"/>
+      <w:r>
+        <w:rPr>
+          <w:rFonts w:ascii="Times New Roman" w:eastAsia="Times New Roman" w:hAnsi="Times New Roman" w:cs="Times New Roman"/>
+          <w:color w:val="008000"/>
+          <w:kern w:val="0"/>
+          <w:sz w:val="18"/>
+          <w:szCs w:val="18"/>
+          <w:lang w:val="en-US"/>
+          <w14:ligatures w14:val="none"/>
+        </w:rPr>
+        <w:t>.choice ([options], (shape), p=[probabilities])</w:t>
       </w:r>
     </w:p>
     <w:p>
@@ -9239,16 +8466,7 @@
           <w:sz w:val="20"/>
           <w:szCs w:val="20"/>
         </w:rPr>
-        <w:t xml:space="preserve"> identificar pontos de pior desempenho. No entanto, com a pequena tarefa de fazer import de </w:t>
-      </w:r>
-      <w:r>
-        <w:rPr>
-          <w:rFonts w:ascii="Times New Roman" w:hAnsi="Times New Roman" w:cs="Times New Roman"/>
-          <w:sz w:val="20"/>
-          <w:szCs w:val="20"/>
-        </w:rPr>
-        <w:lastRenderedPageBreak/>
-        <w:t xml:space="preserve">numba e colocar as anotações nas funções, conseguimos executar o teste que de outras formas demorou cerca de 10 minutos, em apenas cerca de 17 segundos. </w:t>
+        <w:t xml:space="preserve"> identificar pontos de pior desempenho. No entanto, com a pequena tarefa de fazer import de numba e colocar as anotações nas funções, conseguimos executar o teste que de outras formas demorou cerca de 10 minutos, em apenas cerca de 17 segundos. </w:t>
       </w:r>
     </w:p>
     <w:p>
@@ -9313,7 +8531,7 @@
       </w:pPr>
     </w:p>
     <w:p>
-      <w:bookmarkStart w:id="9" w:name="_Toc167062193"/>
+      <w:bookmarkStart w:id="5" w:name="_Toc167062193"/>
     </w:p>
     <w:p>
       <w:pPr>
@@ -9352,7 +8570,25 @@
           <w:sz w:val="20"/>
           <w:szCs w:val="20"/>
         </w:rPr>
-        <w:t xml:space="preserve">para a frente, em que, em cada ponto, analisamos o campo vetorial nessa posição, e tendo esse vetor extrapolamos que essa é a derivada correta e executamos o movimento para a próxima posição. Ou seja para calcular o próximo ponto, usamos a informação vectorial do ponto presente, na forma geral: </w:t>
+        <w:t xml:space="preserve">para a frente, em que, em cada ponto, analisamos o campo vetorial nessa posição, e tendo esse vetor extrapolamos que essa é a derivada correta e executamos o movimento para a próxima posição. </w:t>
+      </w:r>
+      <w:proofErr w:type="gramStart"/>
+      <w:r>
+        <w:rPr>
+          <w:rFonts w:ascii="Times New Roman" w:hAnsi="Times New Roman" w:cs="Times New Roman"/>
+          <w:sz w:val="20"/>
+          <w:szCs w:val="20"/>
+        </w:rPr>
+        <w:t>Ou seja</w:t>
+      </w:r>
+      <w:proofErr w:type="gramEnd"/>
+      <w:r>
+        <w:rPr>
+          <w:rFonts w:ascii="Times New Roman" w:hAnsi="Times New Roman" w:cs="Times New Roman"/>
+          <w:sz w:val="20"/>
+          <w:szCs w:val="20"/>
+        </w:rPr>
+        <w:t xml:space="preserve"> para calcular o próximo ponto, usamos a informação vectorial do ponto presente, na forma geral: </w:t>
       </w:r>
     </w:p>
     <w:p>
@@ -9659,22 +8895,40 @@
         <w:t xml:space="preserve"> (implicit)</w:t>
       </w:r>
     </w:p>
-    <w:bookmarkEnd w:id="9"/>
-    <w:p>
-      <w:pPr>
-        <w:rPr>
-          <w:rFonts w:ascii="Times New Roman" w:hAnsi="Times New Roman" w:cs="Times New Roman"/>
-          <w:sz w:val="20"/>
-          <w:szCs w:val="20"/>
-        </w:rPr>
-      </w:pPr>
-      <w:r>
-        <w:rPr>
-          <w:rFonts w:ascii="Times New Roman" w:hAnsi="Times New Roman" w:cs="Times New Roman"/>
-          <w:sz w:val="20"/>
-          <w:szCs w:val="20"/>
-        </w:rPr>
-        <w:t xml:space="preserve">Ao contrário do método explícito, em que calculamos o estado n+1 usando a informação do estado n, aqui vamos usar a própria informação do estado n+1. Ou seja vamos ter estas variáveis n+1 em ambos os lados das equações e por isso se conhece como método implícito. </w:t>
+    <w:bookmarkEnd w:id="5"/>
+    <w:p>
+      <w:pPr>
+        <w:rPr>
+          <w:rFonts w:ascii="Times New Roman" w:hAnsi="Times New Roman" w:cs="Times New Roman"/>
+          <w:sz w:val="20"/>
+          <w:szCs w:val="20"/>
+        </w:rPr>
+      </w:pPr>
+      <w:r>
+        <w:rPr>
+          <w:rFonts w:ascii="Times New Roman" w:hAnsi="Times New Roman" w:cs="Times New Roman"/>
+          <w:sz w:val="20"/>
+          <w:szCs w:val="20"/>
+        </w:rPr>
+        <w:t xml:space="preserve">Ao contrário do método explícito, em que calculamos o estado n+1 usando a informação do estado n, aqui vamos usar a própria informação do estado n+1. </w:t>
+      </w:r>
+      <w:proofErr w:type="gramStart"/>
+      <w:r>
+        <w:rPr>
+          <w:rFonts w:ascii="Times New Roman" w:hAnsi="Times New Roman" w:cs="Times New Roman"/>
+          <w:sz w:val="20"/>
+          <w:szCs w:val="20"/>
+        </w:rPr>
+        <w:t>Ou seja</w:t>
+      </w:r>
+      <w:proofErr w:type="gramEnd"/>
+      <w:r>
+        <w:rPr>
+          <w:rFonts w:ascii="Times New Roman" w:hAnsi="Times New Roman" w:cs="Times New Roman"/>
+          <w:sz w:val="20"/>
+          <w:szCs w:val="20"/>
+        </w:rPr>
+        <w:t xml:space="preserve"> vamos ter estas variáveis n+1 em ambos os lados das equações e por isso se conhece como método implícito. </w:t>
       </w:r>
     </w:p>
     <w:p>
@@ -10139,7 +9393,27 @@
           <w:lang w:val="en-US"/>
         </w:rPr>
         <w:tab/>
-        <w:t>Implicit Method: Generally more stable, especially for stiff equations, allowing larger time steps.</w:t>
+        <w:t xml:space="preserve">Implicit Method: </w:t>
+      </w:r>
+      <w:proofErr w:type="gramStart"/>
+      <w:r>
+        <w:rPr>
+          <w:rFonts w:ascii="Times New Roman" w:hAnsi="Times New Roman" w:cs="Times New Roman"/>
+          <w:sz w:val="20"/>
+          <w:szCs w:val="20"/>
+          <w:lang w:val="en-US"/>
+        </w:rPr>
+        <w:t>Generally</w:t>
+      </w:r>
+      <w:proofErr w:type="gramEnd"/>
+      <w:r>
+        <w:rPr>
+          <w:rFonts w:ascii="Times New Roman" w:hAnsi="Times New Roman" w:cs="Times New Roman"/>
+          <w:sz w:val="20"/>
+          <w:szCs w:val="20"/>
+          <w:lang w:val="en-US"/>
+        </w:rPr>
+        <w:t xml:space="preserve"> more stable, especially for stiff equations, allowing larger time steps.</w:t>
       </w:r>
     </w:p>
     <w:p>
@@ -10306,7 +9580,25 @@
           <w:sz w:val="20"/>
           <w:szCs w:val="20"/>
         </w:rPr>
-        <w:t xml:space="preserve"> entre o estado de n com n+1:</w:t>
+        <w:t xml:space="preserve"> entre o estado de </w:t>
+      </w:r>
+      <w:proofErr w:type="gramStart"/>
+      <w:r>
+        <w:rPr>
+          <w:rFonts w:ascii="Times New Roman" w:hAnsi="Times New Roman" w:cs="Times New Roman"/>
+          <w:sz w:val="20"/>
+          <w:szCs w:val="20"/>
+        </w:rPr>
+        <w:t>n</w:t>
+      </w:r>
+      <w:proofErr w:type="gramEnd"/>
+      <w:r>
+        <w:rPr>
+          <w:rFonts w:ascii="Times New Roman" w:hAnsi="Times New Roman" w:cs="Times New Roman"/>
+          <w:sz w:val="20"/>
+          <w:szCs w:val="20"/>
+        </w:rPr>
+        <w:t xml:space="preserve"> com n+1:</w:t>
       </w:r>
     </w:p>
     <w:p>
@@ -11164,13 +10456,23 @@
         </w:rPr>
         <w:t xml:space="preserve">Em python temos estes métodos disponíveis na biblioteca: </w:t>
       </w:r>
-      <w:r>
-        <w:rPr>
-          <w:rFonts w:ascii="Times New Roman" w:hAnsi="Times New Roman" w:cs="Times New Roman"/>
-          <w:sz w:val="20"/>
-          <w:szCs w:val="20"/>
-        </w:rPr>
-        <w:t>scipy.integrate.solve_ivp</w:t>
+      <w:proofErr w:type="gramStart"/>
+      <w:r>
+        <w:rPr>
+          <w:rFonts w:ascii="Times New Roman" w:hAnsi="Times New Roman" w:cs="Times New Roman"/>
+          <w:sz w:val="20"/>
+          <w:szCs w:val="20"/>
+        </w:rPr>
+        <w:t>scipy.integrate</w:t>
+      </w:r>
+      <w:proofErr w:type="gramEnd"/>
+      <w:r>
+        <w:rPr>
+          <w:rFonts w:ascii="Times New Roman" w:hAnsi="Times New Roman" w:cs="Times New Roman"/>
+          <w:sz w:val="20"/>
+          <w:szCs w:val="20"/>
+        </w:rPr>
+        <w:t>.solve_ivp</w:t>
       </w:r>
       <w:r>
         <w:rPr>
@@ -11196,7 +10498,25 @@
           <w:sz w:val="20"/>
           <w:szCs w:val="20"/>
         </w:rPr>
-        <w:t>t_eval = np.linspace(0, 5, 100)</w:t>
+        <w:t xml:space="preserve">t_eval = </w:t>
+      </w:r>
+      <w:proofErr w:type="gramStart"/>
+      <w:r>
+        <w:rPr>
+          <w:rFonts w:ascii="Times New Roman" w:hAnsi="Times New Roman" w:cs="Times New Roman"/>
+          <w:sz w:val="20"/>
+          <w:szCs w:val="20"/>
+        </w:rPr>
+        <w:t>np.linspace</w:t>
+      </w:r>
+      <w:proofErr w:type="gramEnd"/>
+      <w:r>
+        <w:rPr>
+          <w:rFonts w:ascii="Times New Roman" w:hAnsi="Times New Roman" w:cs="Times New Roman"/>
+          <w:sz w:val="20"/>
+          <w:szCs w:val="20"/>
+        </w:rPr>
+        <w:t>(0, 5, 100)</w:t>
       </w:r>
     </w:p>
     <w:p>
@@ -11248,7 +10568,27 @@
           <w:szCs w:val="20"/>
           <w:lang w:val="en-US"/>
         </w:rPr>
-        <w:t>solution = solve_ivp(ode_function</w:t>
+        <w:t>solution = solve_</w:t>
+      </w:r>
+      <w:proofErr w:type="gramStart"/>
+      <w:r>
+        <w:rPr>
+          <w:rFonts w:ascii="Times New Roman" w:hAnsi="Times New Roman" w:cs="Times New Roman"/>
+          <w:sz w:val="20"/>
+          <w:szCs w:val="20"/>
+          <w:lang w:val="en-US"/>
+        </w:rPr>
+        <w:t>ivp(</w:t>
+      </w:r>
+      <w:proofErr w:type="gramEnd"/>
+      <w:r>
+        <w:rPr>
+          <w:rFonts w:ascii="Times New Roman" w:hAnsi="Times New Roman" w:cs="Times New Roman"/>
+          <w:sz w:val="20"/>
+          <w:szCs w:val="20"/>
+          <w:lang w:val="en-US"/>
+        </w:rPr>
+        <w:t>ode_function</w:t>
       </w:r>
       <w:r>
         <w:rPr>
@@ -11299,7 +10639,43 @@
           <w:sz w:val="20"/>
           <w:szCs w:val="20"/>
         </w:rPr>
-        <w:t>, mas podemos passar outros métodos apresentados acima. O solver retorna um dicionário com vários campos, incluindo os tempos para os quais foram calculada a simulação, e a simulação que pretendemos. O nome que dão ao estado ou seja ao sistema de funções derivadas é y, então é nesse campo y que acedemos a cada função derivada que definimos (</w:t>
+        <w:t xml:space="preserve">, mas podemos passar outros métodos apresentados acima. O solver retorna um dicionário com vários campos, incluindo os tempos para os quais foram </w:t>
+      </w:r>
+      <w:proofErr w:type="gramStart"/>
+      <w:r>
+        <w:rPr>
+          <w:rFonts w:ascii="Times New Roman" w:hAnsi="Times New Roman" w:cs="Times New Roman"/>
+          <w:sz w:val="20"/>
+          <w:szCs w:val="20"/>
+        </w:rPr>
+        <w:t>calculada</w:t>
+      </w:r>
+      <w:proofErr w:type="gramEnd"/>
+      <w:r>
+        <w:rPr>
+          <w:rFonts w:ascii="Times New Roman" w:hAnsi="Times New Roman" w:cs="Times New Roman"/>
+          <w:sz w:val="20"/>
+          <w:szCs w:val="20"/>
+        </w:rPr>
+        <w:t xml:space="preserve"> a simulação, e a simulação que pretendemos. O nome que dão </w:t>
+      </w:r>
+      <w:proofErr w:type="gramStart"/>
+      <w:r>
+        <w:rPr>
+          <w:rFonts w:ascii="Times New Roman" w:hAnsi="Times New Roman" w:cs="Times New Roman"/>
+          <w:sz w:val="20"/>
+          <w:szCs w:val="20"/>
+        </w:rPr>
+        <w:t>ao estado ou seja</w:t>
+      </w:r>
+      <w:proofErr w:type="gramEnd"/>
+      <w:r>
+        <w:rPr>
+          <w:rFonts w:ascii="Times New Roman" w:hAnsi="Times New Roman" w:cs="Times New Roman"/>
+          <w:sz w:val="20"/>
+          <w:szCs w:val="20"/>
+        </w:rPr>
+        <w:t xml:space="preserve"> ao sistema de funções derivadas é y, então é nesse campo y que acedemos a cada função derivada que definimos (</w:t>
       </w:r>
       <w:r>
         <w:rPr>
@@ -11446,11 +10822,11 @@
           <w:numId w:val="29"/>
         </w:numPr>
       </w:pPr>
-      <w:bookmarkStart w:id="10" w:name="_Toc167062208"/>
+      <w:bookmarkStart w:id="6" w:name="_Toc167062208"/>
       <w:r>
         <w:t>Análise Física</w:t>
       </w:r>
-      <w:bookmarkEnd w:id="10"/>
+      <w:bookmarkEnd w:id="6"/>
     </w:p>
     <w:p>
       <w:pPr>
@@ -11469,11 +10845,11 @@
           <w:numId w:val="29"/>
         </w:numPr>
       </w:pPr>
-      <w:bookmarkStart w:id="11" w:name="_Toc167062209"/>
+      <w:bookmarkStart w:id="7" w:name="_Toc167062209"/>
       <w:r>
         <w:t>Testes e Parâmetros</w:t>
       </w:r>
-      <w:bookmarkEnd w:id="11"/>
+      <w:bookmarkEnd w:id="7"/>
       <w:r>
         <w:t xml:space="preserve"> </w:t>
       </w:r>
@@ -11621,12 +10997,12 @@
           <w:numId w:val="29"/>
         </w:numPr>
       </w:pPr>
-      <w:bookmarkStart w:id="12" w:name="_Toc167062210"/>
+      <w:bookmarkStart w:id="8" w:name="_Toc167062210"/>
       <w:r>
         <w:t xml:space="preserve">Distância Horizontal </w:t>
       </w:r>
     </w:p>
-    <w:bookmarkEnd w:id="12"/>
+    <w:bookmarkEnd w:id="8"/>
     <w:p>
       <w:pPr>
         <w:rPr>
@@ -11737,6 +11113,9 @@
         </w:rPr>
       </w:pPr>
       <w:r>
+        <w:rPr>
+          <w:noProof/>
+        </w:rPr>
         <w:lastRenderedPageBreak/>
         <w:drawing>
           <wp:inline distT="0" distB="0" distL="0" distR="0" wp14:anchorId="0B550BDB" wp14:editId="2CF901C7">
@@ -11793,22 +11172,45 @@
           <w:lang w:val="en-US"/>
           <w14:ligatures w14:val="none"/>
         </w:rPr>
-        <w:t xml:space="preserve">Bounds on entry flight-path: angle vs entry speed </w:t>
-      </w:r>
-    </w:p>
-    <w:p>
-      <w:pPr>
-        <w:rPr>
-          <w:rFonts w:ascii="Times New Roman" w:eastAsia="Times New Roman" w:hAnsi="Times New Roman" w:cs="Times New Roman"/>
-          <w:color w:val="000000"/>
-          <w:kern w:val="0"/>
-          <w:lang w:val="en-US"/>
-          <w14:ligatures w14:val="none"/>
-        </w:rPr>
-      </w:pPr>
-      <w:r>
-        <w:rPr>
-          <w:rFonts w:ascii="Times New Roman" w:eastAsia="Times New Roman" w:hAnsi="Times New Roman" w:cs="Times New Roman"/>
+        <w:t xml:space="preserve">Bounds on entry </w:t>
+      </w:r>
+      <w:proofErr w:type="gramStart"/>
+      <w:r>
+        <w:rPr>
+          <w:rFonts w:ascii="Times New Roman" w:eastAsia="Times New Roman" w:hAnsi="Times New Roman" w:cs="Times New Roman"/>
+          <w:color w:val="000000"/>
+          <w:kern w:val="0"/>
+          <w:lang w:val="en-US"/>
+          <w14:ligatures w14:val="none"/>
+        </w:rPr>
+        <w:t>flight-path</w:t>
+      </w:r>
+      <w:proofErr w:type="gramEnd"/>
+      <w:r>
+        <w:rPr>
+          <w:rFonts w:ascii="Times New Roman" w:eastAsia="Times New Roman" w:hAnsi="Times New Roman" w:cs="Times New Roman"/>
+          <w:color w:val="000000"/>
+          <w:kern w:val="0"/>
+          <w:lang w:val="en-US"/>
+          <w14:ligatures w14:val="none"/>
+        </w:rPr>
+        <w:t xml:space="preserve">: angle vs entry speed </w:t>
+      </w:r>
+    </w:p>
+    <w:p>
+      <w:pPr>
+        <w:rPr>
+          <w:rFonts w:ascii="Times New Roman" w:eastAsia="Times New Roman" w:hAnsi="Times New Roman" w:cs="Times New Roman"/>
+          <w:color w:val="000000"/>
+          <w:kern w:val="0"/>
+          <w:lang w:val="en-US"/>
+          <w14:ligatures w14:val="none"/>
+        </w:rPr>
+      </w:pPr>
+      <w:r>
+        <w:rPr>
+          <w:rFonts w:ascii="Times New Roman" w:eastAsia="Times New Roman" w:hAnsi="Times New Roman" w:cs="Times New Roman"/>
+          <w:noProof/>
           <w:color w:val="000000"/>
           <w:kern w:val="0"/>
           <w:lang w:val="en-US"/>
@@ -11896,6 +11298,7 @@
       <w:r>
         <w:rPr>
           <w:rFonts w:ascii="Times New Roman" w:eastAsia="Times New Roman" w:hAnsi="Times New Roman" w:cs="Times New Roman"/>
+          <w:noProof/>
           <w:color w:val="000000"/>
           <w:kern w:val="0"/>
           <w:lang w:val="en-US"/>
@@ -12091,12 +11494,12 @@
           <w:numId w:val="29"/>
         </w:numPr>
       </w:pPr>
-      <w:bookmarkStart w:id="13" w:name="_Toc167062212"/>
+      <w:bookmarkStart w:id="9" w:name="_Toc167062212"/>
       <w:r>
         <w:lastRenderedPageBreak/>
         <w:t>Conclusões</w:t>
       </w:r>
-      <w:bookmarkEnd w:id="13"/>
+      <w:bookmarkEnd w:id="9"/>
     </w:p>
     <w:p>
       <w:pPr>
@@ -12129,7 +11532,25 @@
           <w:sz w:val="20"/>
           <w:szCs w:val="20"/>
         </w:rPr>
-        <w:t xml:space="preserve">O objetivo inicial passava por desenvolver 2 implementações para um teste específico, tendo-se optado no entanto por desenvolver uma aplicação que permita observar como um todo o fenómeno do ferromagnetismo, através de vários tipos de testes. Estes testes são importantes para perceber como realmente uma rede evolui perante diferentes temperaturas e campos magnéticos externos, servindo assim de base para o estudo dos 2 objetivos principais do projeto. </w:t>
+        <w:t xml:space="preserve">O objetivo inicial passava por desenvolver 2 implementações para um teste específico, tendo-se </w:t>
+      </w:r>
+      <w:proofErr w:type="gramStart"/>
+      <w:r>
+        <w:rPr>
+          <w:rFonts w:ascii="Times New Roman" w:hAnsi="Times New Roman" w:cs="Times New Roman"/>
+          <w:sz w:val="20"/>
+          <w:szCs w:val="20"/>
+        </w:rPr>
+        <w:t>optado</w:t>
+      </w:r>
+      <w:proofErr w:type="gramEnd"/>
+      <w:r>
+        <w:rPr>
+          <w:rFonts w:ascii="Times New Roman" w:hAnsi="Times New Roman" w:cs="Times New Roman"/>
+          <w:sz w:val="20"/>
+          <w:szCs w:val="20"/>
+        </w:rPr>
+        <w:t xml:space="preserve"> no entanto por desenvolver uma aplicação que permita observar como um todo o fenómeno do ferromagnetismo, através de vários tipos de testes. Estes testes são importantes para perceber como realmente uma rede evolui perante diferentes temperaturas e campos magnéticos externos, servindo assim de base para o estudo dos 2 objetivos principais do projeto. </w:t>
       </w:r>
     </w:p>
     <w:p>
@@ -12162,7 +11583,25 @@
           <w:sz w:val="20"/>
           <w:szCs w:val="20"/>
         </w:rPr>
-        <w:t xml:space="preserve">Além destas, uma otimização sempre importante a considerar é o multiprocessamento, para permitir a rentabilização dos vários cores da máquina que possuímos. </w:t>
+        <w:t xml:space="preserve">Além destas, uma otimização sempre importante a considerar é o multiprocessamento, para permitir a rentabilização dos </w:t>
+      </w:r>
+      <w:proofErr w:type="gramStart"/>
+      <w:r>
+        <w:rPr>
+          <w:rFonts w:ascii="Times New Roman" w:hAnsi="Times New Roman" w:cs="Times New Roman"/>
+          <w:sz w:val="20"/>
+          <w:szCs w:val="20"/>
+        </w:rPr>
+        <w:t>vários cores</w:t>
+      </w:r>
+      <w:proofErr w:type="gramEnd"/>
+      <w:r>
+        <w:rPr>
+          <w:rFonts w:ascii="Times New Roman" w:hAnsi="Times New Roman" w:cs="Times New Roman"/>
+          <w:sz w:val="20"/>
+          <w:szCs w:val="20"/>
+        </w:rPr>
+        <w:t xml:space="preserve"> da máquina que possuímos. </w:t>
       </w:r>
       <w:r>
         <w:rPr>
@@ -12278,7 +11717,25 @@
           <w:sz w:val="20"/>
           <w:szCs w:val="20"/>
         </w:rPr>
-        <w:t xml:space="preserve"> da física e ferromagnetismo, como em termos computacionais. Em termos do ferromagnetismo, existe muita literatura sobre o assunto, sendo no entanto difícil por vezes encontrar uma explicação do fenómeno com fórmulas matemáticas simples e otimizadas, que facilitem assim uma implementação mais eficiente. Além disso, nem sempre se encontram modelos e gráficos que demonstram o efeito esperado para diferentes valores de input e parâmetros, o que torna a avaliação do código gerado mais difícil. Uma possível forma de melhor apoiar os grupos que desenvolvem projetos deste tipo, será por exemplo fornecer uma pequena lista com alguns valores de input e parâmetros e quais os valores esperados para cada uma das métricas, possivelmente com uma margem de erro associada. Isto tornaria mais fácil confirmar o código à medida que se vai desenvolvendo. </w:t>
+        <w:t xml:space="preserve"> da física e ferromagnetismo, como em termos computacionais. Em termos do ferromagnetismo, existe muita literatura sobre o assunto, </w:t>
+      </w:r>
+      <w:proofErr w:type="gramStart"/>
+      <w:r>
+        <w:rPr>
+          <w:rFonts w:ascii="Times New Roman" w:hAnsi="Times New Roman" w:cs="Times New Roman"/>
+          <w:sz w:val="20"/>
+          <w:szCs w:val="20"/>
+        </w:rPr>
+        <w:t>sendo no entanto</w:t>
+      </w:r>
+      <w:proofErr w:type="gramEnd"/>
+      <w:r>
+        <w:rPr>
+          <w:rFonts w:ascii="Times New Roman" w:hAnsi="Times New Roman" w:cs="Times New Roman"/>
+          <w:sz w:val="20"/>
+          <w:szCs w:val="20"/>
+        </w:rPr>
+        <w:t xml:space="preserve"> difícil por vezes encontrar uma explicação do fenómeno com fórmulas matemáticas simples e otimizadas, que facilitem assim uma implementação mais eficiente. Além disso, nem sempre se encontram modelos e gráficos que demonstram o efeito esperado para diferentes valores de input e parâmetros, o que torna a avaliação do código gerado mais difícil. Uma possível forma de melhor apoiar os grupos que desenvolvem projetos deste tipo, será por exemplo fornecer uma pequena lista com alguns valores de input e parâmetros e quais os valores esperados para cada uma das métricas, possivelmente com uma margem de erro associada. Isto tornaria mais fácil confirmar o código à medida que se vai desenvolvendo. </w:t>
       </w:r>
     </w:p>
     <w:p>
@@ -12303,7 +11760,25 @@
           <w:sz w:val="20"/>
           <w:szCs w:val="20"/>
         </w:rPr>
-        <w:t xml:space="preserve"> nomeadamente através de bibliotecas disponíveis atualmente como Cuda, para placas gráficas Nvidia, etc. </w:t>
+        <w:t xml:space="preserve"> nomeadamente através de bibliotecas disponíveis atualmente </w:t>
+      </w:r>
+      <w:proofErr w:type="gramStart"/>
+      <w:r>
+        <w:rPr>
+          <w:rFonts w:ascii="Times New Roman" w:hAnsi="Times New Roman" w:cs="Times New Roman"/>
+          <w:sz w:val="20"/>
+          <w:szCs w:val="20"/>
+        </w:rPr>
+        <w:t>como Cuda</w:t>
+      </w:r>
+      <w:proofErr w:type="gramEnd"/>
+      <w:r>
+        <w:rPr>
+          <w:rFonts w:ascii="Times New Roman" w:hAnsi="Times New Roman" w:cs="Times New Roman"/>
+          <w:sz w:val="20"/>
+          <w:szCs w:val="20"/>
+        </w:rPr>
+        <w:t xml:space="preserve">, para placas gráficas Nvidia, etc. </w:t>
       </w:r>
     </w:p>
     <w:p>
@@ -12335,12 +11810,12 @@
           <w:numId w:val="29"/>
         </w:numPr>
       </w:pPr>
-      <w:bookmarkStart w:id="14" w:name="_Toc167062213"/>
+      <w:bookmarkStart w:id="10" w:name="_Toc167062213"/>
       <w:r>
         <w:lastRenderedPageBreak/>
         <w:t>Bibliografia</w:t>
       </w:r>
-      <w:bookmarkEnd w:id="14"/>
+      <w:bookmarkEnd w:id="10"/>
     </w:p>
     <w:p/>
     <w:p>
@@ -12538,7 +12013,29 @@
           <w:lang w:val="en-US"/>
           <w14:ligatures w14:val="none"/>
         </w:rPr>
-        <w:t>“youtube_channel/Python Metaphysics Series/vid22.ipynb at main · lukepolson/youtube_channel,” </w:t>
+        <w:t>“</w:t>
+      </w:r>
+      <w:proofErr w:type="gramStart"/>
+      <w:r>
+        <w:rPr>
+          <w:rFonts w:ascii="Times New Roman" w:eastAsia="Times New Roman" w:hAnsi="Times New Roman" w:cs="Times New Roman"/>
+          <w:color w:val="000000"/>
+          <w:kern w:val="0"/>
+          <w:lang w:val="en-US"/>
+          <w14:ligatures w14:val="none"/>
+        </w:rPr>
+        <w:t>youtube</w:t>
+      </w:r>
+      <w:proofErr w:type="gramEnd"/>
+      <w:r>
+        <w:rPr>
+          <w:rFonts w:ascii="Times New Roman" w:eastAsia="Times New Roman" w:hAnsi="Times New Roman" w:cs="Times New Roman"/>
+          <w:color w:val="000000"/>
+          <w:kern w:val="0"/>
+          <w:lang w:val="en-US"/>
+          <w14:ligatures w14:val="none"/>
+        </w:rPr>
+        <w:t>_channel/Python Metaphysics Series/vid22.ipynb at main · lukepolson/youtube_channel,” </w:t>
       </w:r>
       <w:r>
         <w:rPr>
@@ -12708,7 +12205,29 @@
           <w:lang w:val="en-US"/>
           <w14:ligatures w14:val="none"/>
         </w:rPr>
-        <w:t>“youtube_channel/Python Metaphysics Series/vid22.ipynb at main · lukepolson/youtube_channel,” </w:t>
+        <w:t>“</w:t>
+      </w:r>
+      <w:proofErr w:type="gramStart"/>
+      <w:r>
+        <w:rPr>
+          <w:rFonts w:ascii="Times New Roman" w:eastAsia="Times New Roman" w:hAnsi="Times New Roman" w:cs="Times New Roman"/>
+          <w:color w:val="000000"/>
+          <w:kern w:val="0"/>
+          <w:lang w:val="en-US"/>
+          <w14:ligatures w14:val="none"/>
+        </w:rPr>
+        <w:t>youtube</w:t>
+      </w:r>
+      <w:proofErr w:type="gramEnd"/>
+      <w:r>
+        <w:rPr>
+          <w:rFonts w:ascii="Times New Roman" w:eastAsia="Times New Roman" w:hAnsi="Times New Roman" w:cs="Times New Roman"/>
+          <w:color w:val="000000"/>
+          <w:kern w:val="0"/>
+          <w:lang w:val="en-US"/>
+          <w14:ligatures w14:val="none"/>
+        </w:rPr>
+        <w:t>_channel/Python Metaphysics Series/vid22.ipynb at main · lukepolson/youtube_channel,” </w:t>
       </w:r>
       <w:r>
         <w:rPr>
@@ -13362,6 +12881,7 @@
           <w14:ligatures w14:val="none"/>
         </w:rPr>
       </w:pPr>
+      <w:proofErr w:type="gramStart"/>
       <w:r>
         <w:rPr>
           <w:rFonts w:ascii="Times New Roman" w:eastAsia="Times New Roman" w:hAnsi="Times New Roman" w:cs="Times New Roman"/>
@@ -13380,7 +12900,18 @@
           <w:lang w:val="en-US"/>
           <w14:ligatures w14:val="none"/>
         </w:rPr>
-        <w:t>“IsingModel2D_MonteCarlo/Ising2D.ipynb at master · lorenzomancini1/IsingModel2D_MonteCarlo,” </w:t>
+        <w:t>“</w:t>
+      </w:r>
+      <w:proofErr w:type="gramEnd"/>
+      <w:r>
+        <w:rPr>
+          <w:rFonts w:ascii="Times New Roman" w:eastAsia="Times New Roman" w:hAnsi="Times New Roman" w:cs="Times New Roman"/>
+          <w:color w:val="000000"/>
+          <w:kern w:val="0"/>
+          <w:lang w:val="en-US"/>
+          <w14:ligatures w14:val="none"/>
+        </w:rPr>
+        <w:t>IsingModel2D_MonteCarlo/Ising2D.ipynb at master · lorenzomancini1/IsingModel2D_MonteCarlo,” </w:t>
       </w:r>
       <w:r>
         <w:rPr>
@@ -13427,15 +12958,27 @@
           <w14:ligatures w14:val="none"/>
         </w:rPr>
       </w:pPr>
-      <w:r>
-        <w:rPr>
-          <w:rFonts w:ascii="Times New Roman" w:eastAsia="Times New Roman" w:hAnsi="Times New Roman" w:cs="Times New Roman"/>
-          <w:color w:val="000000"/>
-          <w:kern w:val="0"/>
-          <w:lang w:val="en-US"/>
-          <w14:ligatures w14:val="none"/>
-        </w:rPr>
-        <w:t>‌“IsingModel,” </w:t>
+      <w:proofErr w:type="gramStart"/>
+      <w:r>
+        <w:rPr>
+          <w:rFonts w:ascii="Times New Roman" w:eastAsia="Times New Roman" w:hAnsi="Times New Roman" w:cs="Times New Roman"/>
+          <w:color w:val="000000"/>
+          <w:kern w:val="0"/>
+          <w:lang w:val="en-US"/>
+          <w14:ligatures w14:val="none"/>
+        </w:rPr>
+        <w:t>‌“</w:t>
+      </w:r>
+      <w:proofErr w:type="gramEnd"/>
+      <w:r>
+        <w:rPr>
+          <w:rFonts w:ascii="Times New Roman" w:eastAsia="Times New Roman" w:hAnsi="Times New Roman" w:cs="Times New Roman"/>
+          <w:color w:val="000000"/>
+          <w:kern w:val="0"/>
+          <w:lang w:val="en-US"/>
+          <w14:ligatures w14:val="none"/>
+        </w:rPr>
+        <w:t>IsingModel,” </w:t>
       </w:r>
       <w:r>
         <w:rPr>
@@ -13544,7 +13087,29 @@
           <w:lang w:val="en-US"/>
           <w14:ligatures w14:val="none"/>
         </w:rPr>
-        <w:t>“youtube_channel/Python Metaphysics Series/vid14.ipynb at main · lukepolson/youtube_channel,” </w:t>
+        <w:t>“</w:t>
+      </w:r>
+      <w:proofErr w:type="gramStart"/>
+      <w:r>
+        <w:rPr>
+          <w:rFonts w:ascii="Times New Roman" w:eastAsia="Times New Roman" w:hAnsi="Times New Roman" w:cs="Times New Roman"/>
+          <w:color w:val="000000"/>
+          <w:kern w:val="0"/>
+          <w:lang w:val="en-US"/>
+          <w14:ligatures w14:val="none"/>
+        </w:rPr>
+        <w:t>youtube</w:t>
+      </w:r>
+      <w:proofErr w:type="gramEnd"/>
+      <w:r>
+        <w:rPr>
+          <w:rFonts w:ascii="Times New Roman" w:eastAsia="Times New Roman" w:hAnsi="Times New Roman" w:cs="Times New Roman"/>
+          <w:color w:val="000000"/>
+          <w:kern w:val="0"/>
+          <w:lang w:val="en-US"/>
+          <w14:ligatures w14:val="none"/>
+        </w:rPr>
+        <w:t>_channel/Python Metaphysics Series/vid14.ipynb at main · lukepolson/youtube_channel,” </w:t>
       </w:r>
       <w:r>
         <w:rPr>
@@ -13580,6 +13145,7 @@
           <w14:ligatures w14:val="none"/>
         </w:rPr>
       </w:pPr>
+      <w:proofErr w:type="gramStart"/>
       <w:r>
         <w:rPr>
           <w:rFonts w:ascii="Times New Roman" w:eastAsia="Times New Roman" w:hAnsi="Times New Roman" w:cs="Times New Roman"/>
@@ -13598,7 +13164,18 @@
           <w:lang w:val="en-US"/>
           <w14:ligatures w14:val="none"/>
         </w:rPr>
-        <w:t>“GPU-based single-cluster algorithm for the simulation of the Ising model : Yukihiro Komura : Free Download, Borrow, and Streaming : Internet Archive,” </w:t>
+        <w:t>“</w:t>
+      </w:r>
+      <w:proofErr w:type="gramEnd"/>
+      <w:r>
+        <w:rPr>
+          <w:rFonts w:ascii="Times New Roman" w:eastAsia="Times New Roman" w:hAnsi="Times New Roman" w:cs="Times New Roman"/>
+          <w:color w:val="000000"/>
+          <w:kern w:val="0"/>
+          <w:lang w:val="en-US"/>
+          <w14:ligatures w14:val="none"/>
+        </w:rPr>
+        <w:t>GPU-based single-cluster algorithm for the simulation of the Ising model : Yukihiro Komura : Free Download, Borrow, and Streaming : Internet Archive,” </w:t>
       </w:r>
       <w:r>
         <w:rPr>
